--- a/CA 3 PROJECT REPORT.docx
+++ b/CA 3 PROJECT REPORT.docx
@@ -93,22 +93,6 @@
           <w:sz w:val="32"/>
           <w:szCs w:val="32"/>
         </w:rPr>
-        <w:t>OPEN-SOURCE SOFTWARES for SECURITY</w:t>
-      </w:r>
-    </w:p>
-    <w:p>
-      <w:pPr>
-        <w:jc w:val="center"/>
-        <w:rPr>
-          <w:sz w:val="32"/>
-          <w:szCs w:val="32"/>
-        </w:rPr>
-      </w:pPr>
-      <w:r>
-        <w:rPr>
-          <w:sz w:val="32"/>
-          <w:szCs w:val="32"/>
-        </w:rPr>
         <w:t>Submitted to Mr:</w:t>
       </w:r>
     </w:p>
@@ -173,396 +157,29 @@
         <w:t>QUESTON:</w:t>
       </w:r>
     </w:p>
+    <w:p/>
+    <w:p/>
+    <w:p/>
+    <w:p/>
+    <w:p/>
+    <w:p/>
+    <w:p/>
+    <w:p/>
+    <w:p/>
+    <w:p/>
+    <w:p/>
+    <w:p/>
+    <w:p/>
+    <w:p/>
+    <w:p/>
+    <w:p/>
+    <w:p/>
     <w:p>
       <w:pPr>
         <w:rPr>
-          <w:sz w:val="28"/>
-          <w:szCs w:val="28"/>
+          <w:rFonts w:cstheme="minorHAnsi"/>
         </w:rPr>
       </w:pPr>
-      <w:r>
-        <w:rPr>
-          <w:sz w:val="28"/>
-          <w:szCs w:val="28"/>
-        </w:rPr>
-        <w:t xml:space="preserve">Use any </w:t>
-      </w:r>
-      <w:r>
-        <w:rPr>
-          <w:sz w:val="28"/>
-          <w:szCs w:val="28"/>
-        </w:rPr>
-        <w:t>open-source</w:t>
-      </w:r>
-      <w:r>
-        <w:rPr>
-          <w:sz w:val="28"/>
-          <w:szCs w:val="28"/>
-        </w:rPr>
-        <w:t xml:space="preserve"> software to generate a report </w:t>
-      </w:r>
-      <w:r>
-        <w:rPr>
-          <w:sz w:val="28"/>
-          <w:szCs w:val="28"/>
-        </w:rPr>
-        <w:t>on: -</w:t>
-      </w:r>
-    </w:p>
-    <w:p>
-      <w:pPr>
-        <w:rPr>
-          <w:sz w:val="28"/>
-          <w:szCs w:val="28"/>
-        </w:rPr>
-      </w:pPr>
-      <w:r>
-        <w:rPr>
-          <w:sz w:val="28"/>
-          <w:szCs w:val="28"/>
-        </w:rPr>
-        <w:t>a) Network security</w:t>
-      </w:r>
-    </w:p>
-    <w:p>
-      <w:pPr>
-        <w:rPr>
-          <w:sz w:val="28"/>
-          <w:szCs w:val="28"/>
-        </w:rPr>
-      </w:pPr>
-      <w:r>
-        <w:rPr>
-          <w:sz w:val="28"/>
-          <w:szCs w:val="28"/>
-        </w:rPr>
-        <w:t>b) System software security</w:t>
-      </w:r>
-    </w:p>
-    <w:p>
-      <w:pPr>
-        <w:rPr>
-          <w:sz w:val="28"/>
-          <w:szCs w:val="28"/>
-        </w:rPr>
-      </w:pPr>
-      <w:r>
-        <w:rPr>
-          <w:sz w:val="28"/>
-          <w:szCs w:val="28"/>
-        </w:rPr>
-        <w:t>c) Physical security of your system</w:t>
-      </w:r>
-    </w:p>
-    <w:p/>
-    <w:p/>
-    <w:p/>
-    <w:p/>
-    <w:p/>
-    <w:p/>
-    <w:p/>
-    <w:p/>
-    <w:p/>
-    <w:p/>
-    <w:p/>
-    <w:p/>
-    <w:p/>
-    <w:p/>
-    <w:p/>
-    <w:p/>
-    <w:p/>
-    <w:p/>
-    <w:p>
-      <w:pPr>
-        <w:rPr>
-          <w:b/>
-          <w:bCs/>
-          <w:color w:val="4472C4" w:themeColor="accent1"/>
-        </w:rPr>
-      </w:pPr>
-      <w:r>
-        <w:rPr>
-          <w:b/>
-          <w:bCs/>
-          <w:color w:val="4472C4" w:themeColor="accent1"/>
-          <w:sz w:val="28"/>
-          <w:szCs w:val="28"/>
-        </w:rPr>
-        <w:t>Network Security</w:t>
-      </w:r>
-      <w:r>
-        <w:rPr>
-          <w:b/>
-          <w:bCs/>
-          <w:color w:val="4472C4" w:themeColor="accent1"/>
-        </w:rPr>
-        <w:t>:</w:t>
-      </w:r>
-    </w:p>
-    <w:p>
-      <w:pPr>
-        <w:rPr>
-          <w:rFonts w:cstheme="minorHAnsi"/>
-        </w:rPr>
-      </w:pPr>
-      <w:r>
-        <w:rPr>
-          <w:rFonts w:cstheme="minorHAnsi"/>
-        </w:rPr>
-        <w:t>Network security protects your network and data from breaches, instruction and other threats of entry that is why it is necessary to secure your network.</w:t>
-      </w:r>
-    </w:p>
-    <w:p>
-      <w:pPr>
-        <w:rPr>
-          <w:rFonts w:cstheme="minorHAnsi"/>
-        </w:rPr>
-      </w:pPr>
-      <w:r>
-        <w:rPr>
-          <w:rFonts w:cstheme="minorHAnsi"/>
-        </w:rPr>
-        <w:t>Network security is an important part of cybersecurity and helps in Protecting your network and data stored. Network security defines a set of important rules, regulations and configurations based on threats, network use, accessibility, and complete threat security.</w:t>
-      </w:r>
-    </w:p>
-    <w:p>
-      <w:pPr>
-        <w:rPr>
-          <w:rFonts w:cstheme="minorHAnsi"/>
-        </w:rPr>
-      </w:pPr>
-    </w:p>
-    <w:p>
-      <w:pPr>
-        <w:rPr>
-          <w:rFonts w:cstheme="minorHAnsi"/>
-          <w:b/>
-          <w:bCs/>
-          <w:color w:val="C00000"/>
-        </w:rPr>
-      </w:pPr>
-      <w:r>
-        <w:rPr>
-          <w:rFonts w:cstheme="minorHAnsi"/>
-          <w:b/>
-          <w:bCs/>
-          <w:color w:val="C00000"/>
-        </w:rPr>
-        <w:t>Types of Network Security:</w:t>
-      </w:r>
-    </w:p>
-    <w:p>
-      <w:pPr>
-        <w:rPr>
-          <w:rFonts w:cstheme="minorHAnsi"/>
-        </w:rPr>
-      </w:pPr>
-      <w:r>
-        <w:rPr>
-          <w:rFonts w:cstheme="minorHAnsi"/>
-        </w:rPr>
-        <w:t>Firewalls</w:t>
-      </w:r>
-    </w:p>
-    <w:p>
-      <w:pPr>
-        <w:rPr>
-          <w:rFonts w:cstheme="minorHAnsi"/>
-        </w:rPr>
-      </w:pPr>
-      <w:r>
-        <w:rPr>
-          <w:rFonts w:cstheme="minorHAnsi"/>
-        </w:rPr>
-        <w:t>Access Control</w:t>
-      </w:r>
-    </w:p>
-    <w:p>
-      <w:pPr>
-        <w:rPr>
-          <w:rFonts w:cstheme="minorHAnsi"/>
-        </w:rPr>
-      </w:pPr>
-      <w:r>
-        <w:rPr>
-          <w:rFonts w:cstheme="minorHAnsi"/>
-        </w:rPr>
-        <w:t>Virtual Private Networks</w:t>
-      </w:r>
-    </w:p>
-    <w:p>
-      <w:pPr>
-        <w:rPr>
-          <w:rFonts w:cstheme="minorHAnsi"/>
-        </w:rPr>
-      </w:pPr>
-      <w:r>
-        <w:rPr>
-          <w:rFonts w:cstheme="minorHAnsi"/>
-        </w:rPr>
-        <w:t>Intrusion Prevention Systems</w:t>
-      </w:r>
-    </w:p>
-    <w:p>
-      <w:pPr>
-        <w:rPr>
-          <w:rFonts w:cstheme="minorHAnsi"/>
-        </w:rPr>
-      </w:pPr>
-      <w:r>
-        <w:rPr>
-          <w:rFonts w:cstheme="minorHAnsi"/>
-        </w:rPr>
-        <w:t>Wireless Security</w:t>
-      </w:r>
-    </w:p>
-    <w:p>
-      <w:pPr>
-        <w:rPr>
-          <w:rFonts w:cstheme="minorHAnsi"/>
-        </w:rPr>
-      </w:pPr>
-      <w:r>
-        <w:rPr>
-          <w:rFonts w:cstheme="minorHAnsi"/>
-        </w:rPr>
-        <w:t>Application Security</w:t>
-      </w:r>
-    </w:p>
-    <w:p>
-      <w:pPr>
-        <w:rPr>
-          <w:rFonts w:cstheme="minorHAnsi"/>
-        </w:rPr>
-      </w:pPr>
-      <w:r>
-        <w:rPr>
-          <w:rFonts w:cstheme="minorHAnsi"/>
-        </w:rPr>
-        <w:t>Behavioural Analytics</w:t>
-      </w:r>
-    </w:p>
-    <w:p>
-      <w:pPr>
-        <w:rPr>
-          <w:rFonts w:cstheme="minorHAnsi"/>
-        </w:rPr>
-      </w:pPr>
-    </w:p>
-    <w:p>
-      <w:pPr>
-        <w:rPr>
-          <w:rFonts w:cstheme="minorHAnsi"/>
-          <w:b/>
-          <w:bCs/>
-          <w:color w:val="C00000"/>
-        </w:rPr>
-      </w:pPr>
-      <w:r>
-        <w:rPr>
-          <w:rFonts w:cstheme="minorHAnsi"/>
-          <w:b/>
-          <w:bCs/>
-          <w:color w:val="C00000"/>
-        </w:rPr>
-        <w:t xml:space="preserve">Some Tools </w:t>
-      </w:r>
-      <w:r>
-        <w:rPr>
-          <w:rFonts w:cstheme="minorHAnsi"/>
-          <w:b/>
-          <w:bCs/>
-          <w:color w:val="C00000"/>
-        </w:rPr>
-        <w:t xml:space="preserve">for </w:t>
-      </w:r>
-      <w:r>
-        <w:rPr>
-          <w:rFonts w:cstheme="minorHAnsi"/>
-          <w:b/>
-          <w:bCs/>
-          <w:color w:val="C00000"/>
-        </w:rPr>
-        <w:t>Network Security:</w:t>
-      </w:r>
-    </w:p>
-    <w:p>
-      <w:pPr>
-        <w:rPr>
-          <w:rFonts w:cstheme="minorHAnsi"/>
-        </w:rPr>
-      </w:pPr>
-      <w:r>
-        <w:rPr>
-          <w:rFonts w:cstheme="minorHAnsi"/>
-        </w:rPr>
-        <w:t>Wireshark</w:t>
-      </w:r>
-    </w:p>
-    <w:p>
-      <w:pPr>
-        <w:rPr>
-          <w:rFonts w:cstheme="minorHAnsi"/>
-        </w:rPr>
-      </w:pPr>
-      <w:r>
-        <w:rPr>
-          <w:rFonts w:cstheme="minorHAnsi"/>
-        </w:rPr>
-        <w:t>Nessus</w:t>
-      </w:r>
-    </w:p>
-    <w:p>
-      <w:pPr>
-        <w:rPr>
-          <w:rFonts w:cstheme="minorHAnsi"/>
-        </w:rPr>
-      </w:pPr>
-      <w:r>
-        <w:rPr>
-          <w:rFonts w:cstheme="minorHAnsi"/>
-        </w:rPr>
-        <w:t>Snort</w:t>
-      </w:r>
-    </w:p>
-    <w:p>
-      <w:pPr>
-        <w:rPr>
-          <w:rFonts w:cstheme="minorHAnsi"/>
-        </w:rPr>
-      </w:pPr>
-      <w:r>
-        <w:rPr>
-          <w:rFonts w:cstheme="minorHAnsi"/>
-        </w:rPr>
-        <w:t>Net cat</w:t>
-      </w:r>
-    </w:p>
-    <w:p>
-      <w:pPr>
-        <w:rPr>
-          <w:rFonts w:cstheme="minorHAnsi"/>
-        </w:rPr>
-      </w:pPr>
-      <w:r>
-        <w:rPr>
-          <w:rFonts w:cstheme="minorHAnsi"/>
-        </w:rPr>
-        <w:t>Metasploit</w:t>
-      </w:r>
-    </w:p>
-    <w:p>
-      <w:pPr>
-        <w:rPr>
-          <w:rFonts w:cstheme="minorHAnsi"/>
-        </w:rPr>
-      </w:pPr>
-      <w:r>
-        <w:rPr>
-          <w:rFonts w:cstheme="minorHAnsi"/>
-        </w:rPr>
-        <w:t>Prtg Network Monitor</w:t>
-      </w:r>
     </w:p>
     <w:sectPr>
       <w:pgSz w:w="11906" w:h="16838"/>

--- a/CA 3 PROJECT REPORT.docx
+++ b/CA 3 PROJECT REPORT.docx
@@ -1,7 +1,2059 @@
 
 <file path=word/document.xml><?xml version="1.0" encoding="utf-8"?>
-<w:document xmlns:wpc="http://schemas.microsoft.com/office/word/2010/wordprocessingCanvas" xmlns:cx="http://schemas.microsoft.com/office/drawing/2014/chartex" xmlns:cx1="http://schemas.microsoft.com/office/drawing/2015/9/8/chartex" xmlns:cx2="http://schemas.microsoft.com/office/drawing/2015/10/21/chartex" xmlns:cx3="http://schemas.microsoft.com/office/drawing/2016/5/9/chartex" xmlns:cx4="http://schemas.microsoft.com/office/drawing/2016/5/10/chartex" xmlns:cx5="http://schemas.microsoft.com/office/drawing/2016/5/11/chartex" xmlns:cx6="http://schemas.microsoft.com/office/drawing/2016/5/12/chartex" xmlns:cx7="http://schemas.microsoft.com/office/drawing/2016/5/13/chartex" xmlns:cx8="http://schemas.microsoft.com/office/drawing/2016/5/14/chartex" xmlns:mc="http://schemas.openxmlformats.org/markup-compatibility/2006" xmlns:aink="http://schemas.microsoft.com/office/drawing/2016/ink" xmlns:am3d="http://schemas.microsoft.com/office/drawing/2017/model3d" xmlns:o="urn:schemas-microsoft-com:office:office" xmlns:oel="http://schemas.microsoft.com/office/2019/extlst" xmlns:r="http://schemas.openxmlformats.org/officeDocument/2006/relationships" xmlns:m="http://schemas.openxmlformats.org/officeDocument/2006/math" xmlns:v="urn:schemas-microsoft-com:vml" xmlns:wp14="http://schemas.microsoft.com/office/word/2010/wordprocessingDrawing" xmlns:wp="http://schemas.openxmlformats.org/drawingml/2006/wordprocessingDrawing" xmlns:w10="urn:schemas-microsoft-com:office:word" xmlns:w="http://schemas.openxmlformats.org/wordprocessingml/2006/main" xmlns:w14="http://schemas.microsoft.com/office/word/2010/wordml" xmlns:w15="http://schemas.microsoft.com/office/word/2012/wordml" xmlns:w16cex="http://schemas.microsoft.com/office/word/2018/wordml/cex" xmlns:w16cid="http://schemas.microsoft.com/office/word/2016/wordml/cid" xmlns:w16="http://schemas.microsoft.com/office/word/2018/wordml" xmlns:w16sdtdh="http://schemas.microsoft.com/office/word/2020/wordml/sdtdatahash" xmlns:w16se="http://schemas.microsoft.com/office/word/2015/wordml/symex" xmlns:wpg="http://schemas.microsoft.com/office/word/2010/wordprocessingGroup" xmlns:wpi="http://schemas.microsoft.com/office/word/2010/wordprocessingInk" xmlns:wne="http://schemas.microsoft.com/office/word/2006/wordml" xmlns:wps="http://schemas.microsoft.com/office/word/2010/wordprocessingShape" mc:Ignorable="w14 w15 w16se w16cid w16 w16cex w16sdtdh wp14">
+<w:document xmlns:wpc="http://schemas.microsoft.com/office/word/2010/wordprocessingCanvas" xmlns:cx="http://schemas.microsoft.com/office/drawing/2014/chartex" xmlns:cx1="http://schemas.microsoft.com/office/drawing/2015/9/8/chartex" xmlns:cx2="http://schemas.microsoft.com/office/drawing/2015/10/21/chartex" xmlns:cx3="http://schemas.microsoft.com/office/drawing/2016/5/9/chartex" xmlns:cx4="http://schemas.microsoft.com/office/drawing/2016/5/10/chartex" xmlns:cx5="http://schemas.microsoft.com/office/drawing/2016/5/11/chartex" xmlns:cx6="http://schemas.microsoft.com/office/drawing/2016/5/12/chartex" xmlns:cx7="http://schemas.microsoft.com/office/drawing/2016/5/13/chartex" xmlns:cx8="http://schemas.microsoft.com/office/drawing/2016/5/14/chartex" xmlns:mc="http://schemas.openxmlformats.org/markup-compatibility/2006" xmlns:aink="http://schemas.microsoft.com/office/drawing/2016/ink" xmlns:am3d="http://schemas.microsoft.com/office/drawing/2017/model3d" xmlns:o="urn:schemas-microsoft-com:office:office" xmlns:oel="http://schemas.microsoft.com/office/2019/extlst" xmlns:r="http://schemas.openxmlformats.org/officeDocument/2006/relationships" xmlns:m="http://schemas.openxmlformats.org/officeDocument/2006/math" xmlns:v="urn:schemas-microsoft-com:vml" xmlns:wp14="http://schemas.microsoft.com/office/word/2010/wordprocessingDrawing" xmlns:wp="http://schemas.openxmlformats.org/drawingml/2006/wordprocessingDrawing" xmlns:w10="urn:schemas-microsoft-com:office:word" xmlns:w="http://schemas.openxmlformats.org/wordprocessingml/2006/main" xmlns:w14="http://schemas.microsoft.com/office/word/2010/wordml" xmlns:w15="http://schemas.microsoft.com/office/word/2012/wordml" xmlns:w16cex="http://schemas.microsoft.com/office/word/2018/wordml/cex" xmlns:w16cid="http://schemas.microsoft.com/office/word/2016/wordml/cid" xmlns:w16="http://schemas.microsoft.com/office/word/2018/wordml" xmlns:w16du="http://schemas.microsoft.com/office/word/2023/wordml/word16du" xmlns:w16sdtdh="http://schemas.microsoft.com/office/word/2020/wordml/sdtdatahash" xmlns:w16se="http://schemas.microsoft.com/office/word/2015/wordml/symex" xmlns:wpg="http://schemas.microsoft.com/office/word/2010/wordprocessingGroup" xmlns:wpi="http://schemas.microsoft.com/office/word/2010/wordprocessingInk" xmlns:wne="http://schemas.microsoft.com/office/word/2006/wordml" xmlns:wps="http://schemas.microsoft.com/office/word/2010/wordprocessingShape" mc:Ignorable="w14 w15 w16se w16cid w16 w16cex w16sdtdh wp14">
   <w:body>
+    <w:p>
+      <w:pPr>
+        <w:spacing w:line="600" w:lineRule="auto"/>
+        <w:jc w:val="center"/>
+      </w:pPr>
+      <w:r>
+        <w:rPr>
+          <w:noProof/>
+        </w:rPr>
+        <w:drawing>
+          <wp:inline distT="0" distB="0" distL="0" distR="0" wp14:anchorId="74D6360A" wp14:editId="6E09EBBF">
+            <wp:extent cx="5334000" cy="4425950"/>
+            <wp:effectExtent l="0" t="0" r="0" b="0"/>
+            <wp:docPr id="871331882" name="Picture 2"/>
+            <wp:cNvGraphicFramePr>
+              <a:graphicFrameLocks xmlns:a="http://schemas.openxmlformats.org/drawingml/2006/main" noChangeAspect="1"/>
+            </wp:cNvGraphicFramePr>
+            <a:graphic xmlns:a="http://schemas.openxmlformats.org/drawingml/2006/main">
+              <a:graphicData uri="http://schemas.openxmlformats.org/drawingml/2006/picture">
+                <pic:pic xmlns:pic="http://schemas.openxmlformats.org/drawingml/2006/picture">
+                  <pic:nvPicPr>
+                    <pic:cNvPr id="871331882" name="Picture 871331882"/>
+                    <pic:cNvPicPr/>
+                  </pic:nvPicPr>
+                  <pic:blipFill>
+                    <a:blip r:embed="rId5">
+                      <a:extLst>
+                        <a:ext uri="{28A0092B-C50C-407E-A947-70E740481C1C}">
+                          <a14:useLocalDpi xmlns:a14="http://schemas.microsoft.com/office/drawing/2010/main" val="0"/>
+                        </a:ext>
+                      </a:extLst>
+                    </a:blip>
+                    <a:stretch>
+                      <a:fillRect/>
+                    </a:stretch>
+                  </pic:blipFill>
+                  <pic:spPr>
+                    <a:xfrm>
+                      <a:off x="0" y="0"/>
+                      <a:ext cx="5334000" cy="4425950"/>
+                    </a:xfrm>
+                    <a:prstGeom prst="rect">
+                      <a:avLst/>
+                    </a:prstGeom>
+                  </pic:spPr>
+                </pic:pic>
+              </a:graphicData>
+            </a:graphic>
+          </wp:inline>
+        </w:drawing>
+      </w:r>
+    </w:p>
+    <w:p/>
+    <w:p>
+      <w:pPr>
+        <w:jc w:val="center"/>
+        <w:rPr>
+          <w:sz w:val="36"/>
+          <w:szCs w:val="36"/>
+        </w:rPr>
+      </w:pPr>
+      <w:r>
+        <w:rPr>
+          <w:sz w:val="36"/>
+          <w:szCs w:val="36"/>
+        </w:rPr>
+        <w:t>LOVELY PROFESSIONAL UNIVERSITY</w:t>
+      </w:r>
+    </w:p>
+    <w:p>
+      <w:pPr>
+        <w:jc w:val="center"/>
+        <w:rPr>
+          <w:sz w:val="36"/>
+          <w:szCs w:val="36"/>
+        </w:rPr>
+      </w:pPr>
+    </w:p>
+    <w:p>
+      <w:pPr>
+        <w:jc w:val="center"/>
+        <w:rPr>
+          <w:sz w:val="36"/>
+          <w:szCs w:val="36"/>
+        </w:rPr>
+      </w:pPr>
+      <w:r>
+        <w:rPr>
+          <w:sz w:val="36"/>
+          <w:szCs w:val="36"/>
+        </w:rPr>
+        <w:t>SCHOOL OF COMPUTER SCIENCE AND ENGINEERING</w:t>
+      </w:r>
+    </w:p>
+    <w:p>
+      <w:pPr>
+        <w:jc w:val="center"/>
+        <w:rPr>
+          <w:sz w:val="36"/>
+          <w:szCs w:val="36"/>
+        </w:rPr>
+      </w:pPr>
+    </w:p>
+    <w:p>
+      <w:pPr>
+        <w:jc w:val="center"/>
+        <w:rPr>
+          <w:sz w:val="36"/>
+          <w:szCs w:val="36"/>
+        </w:rPr>
+      </w:pPr>
+      <w:r>
+        <w:rPr>
+          <w:sz w:val="36"/>
+          <w:szCs w:val="36"/>
+        </w:rPr>
+        <w:t>CA 3 PROJECT REPORT</w:t>
+      </w:r>
+    </w:p>
+    <w:p>
+      <w:pPr>
+        <w:jc w:val="center"/>
+        <w:rPr>
+          <w:sz w:val="36"/>
+          <w:szCs w:val="36"/>
+        </w:rPr>
+      </w:pPr>
+      <w:r>
+        <w:rPr>
+          <w:sz w:val="36"/>
+          <w:szCs w:val="36"/>
+        </w:rPr>
+        <w:t>INT-301</w:t>
+      </w:r>
+    </w:p>
+    <w:p>
+      <w:pPr>
+        <w:jc w:val="center"/>
+        <w:rPr>
+          <w:sz w:val="36"/>
+          <w:szCs w:val="36"/>
+        </w:rPr>
+      </w:pPr>
+      <w:r>
+        <w:rPr>
+          <w:sz w:val="36"/>
+          <w:szCs w:val="36"/>
+        </w:rPr>
+        <w:t>OPEN-SOURCE</w:t>
+      </w:r>
+      <w:r>
+        <w:rPr>
+          <w:sz w:val="36"/>
+          <w:szCs w:val="36"/>
+        </w:rPr>
+        <w:t xml:space="preserve"> TECHNOLOGY</w:t>
+      </w:r>
+    </w:p>
+    <w:p>
+      <w:pPr>
+        <w:jc w:val="center"/>
+        <w:rPr>
+          <w:sz w:val="36"/>
+          <w:szCs w:val="36"/>
+        </w:rPr>
+      </w:pPr>
+    </w:p>
+    <w:p>
+      <w:pPr>
+        <w:jc w:val="center"/>
+      </w:pPr>
+    </w:p>
+    <w:p/>
+    <w:p/>
+    <w:p/>
+    <w:p>
+      <w:pPr>
+        <w:jc w:val="center"/>
+        <w:rPr>
+          <w:sz w:val="32"/>
+          <w:szCs w:val="32"/>
+        </w:rPr>
+      </w:pPr>
+      <w:r>
+        <w:rPr>
+          <w:sz w:val="32"/>
+          <w:szCs w:val="32"/>
+        </w:rPr>
+        <w:t xml:space="preserve">INT301: </w:t>
+      </w:r>
+      <w:r>
+        <w:rPr>
+          <w:sz w:val="32"/>
+          <w:szCs w:val="32"/>
+        </w:rPr>
+        <w:t>Open-Source</w:t>
+      </w:r>
+      <w:r>
+        <w:rPr>
+          <w:sz w:val="32"/>
+          <w:szCs w:val="32"/>
+        </w:rPr>
+        <w:t xml:space="preserve"> Technologies</w:t>
+      </w:r>
+    </w:p>
+    <w:p>
+      <w:pPr>
+        <w:jc w:val="center"/>
+        <w:rPr>
+          <w:sz w:val="32"/>
+          <w:szCs w:val="32"/>
+        </w:rPr>
+      </w:pPr>
+      <w:r>
+        <w:rPr>
+          <w:sz w:val="32"/>
+          <w:szCs w:val="32"/>
+        </w:rPr>
+        <w:t>CA3</w:t>
+      </w:r>
+    </w:p>
+    <w:p>
+      <w:pPr>
+        <w:jc w:val="center"/>
+        <w:rPr>
+          <w:sz w:val="32"/>
+          <w:szCs w:val="32"/>
+        </w:rPr>
+      </w:pPr>
+      <w:r>
+        <w:rPr>
+          <w:sz w:val="32"/>
+          <w:szCs w:val="32"/>
+        </w:rPr>
+        <w:t>Submitted to Mr:</w:t>
+      </w:r>
+    </w:p>
+    <w:p>
+      <w:pPr>
+        <w:rPr>
+          <w:sz w:val="28"/>
+          <w:szCs w:val="28"/>
+        </w:rPr>
+      </w:pPr>
+      <w:r>
+        <w:rPr>
+          <w:sz w:val="28"/>
+          <w:szCs w:val="28"/>
+        </w:rPr>
+        <w:t>Name: G Kartheshwar</w:t>
+      </w:r>
+    </w:p>
+    <w:p>
+      <w:pPr>
+        <w:rPr>
+          <w:sz w:val="28"/>
+          <w:szCs w:val="28"/>
+        </w:rPr>
+      </w:pPr>
+      <w:r>
+        <w:rPr>
+          <w:sz w:val="28"/>
+          <w:szCs w:val="28"/>
+        </w:rPr>
+        <w:t>Roll number:</w:t>
+      </w:r>
+    </w:p>
+    <w:p>
+      <w:pPr>
+        <w:rPr>
+          <w:sz w:val="28"/>
+          <w:szCs w:val="28"/>
+        </w:rPr>
+      </w:pPr>
+      <w:r>
+        <w:rPr>
+          <w:sz w:val="28"/>
+          <w:szCs w:val="28"/>
+        </w:rPr>
+        <w:t>Reg Number:12014169</w:t>
+      </w:r>
+    </w:p>
+    <w:p/>
+    <w:p>
+      <w:pPr>
+        <w:rPr>
+          <w:sz w:val="28"/>
+          <w:szCs w:val="28"/>
+        </w:rPr>
+      </w:pPr>
+      <w:r>
+        <w:rPr>
+          <w:sz w:val="28"/>
+          <w:szCs w:val="28"/>
+        </w:rPr>
+        <w:t>QUESTON:</w:t>
+      </w:r>
+    </w:p>
+    <w:p>
+      <w:pPr>
+        <w:rPr>
+          <w:sz w:val="28"/>
+          <w:szCs w:val="28"/>
+        </w:rPr>
+      </w:pPr>
+    </w:p>
+    <w:p>
+      <w:pPr>
+        <w:rPr>
+          <w:sz w:val="28"/>
+          <w:szCs w:val="28"/>
+        </w:rPr>
+      </w:pPr>
+      <w:r>
+        <w:rPr>
+          <w:sz w:val="28"/>
+          <w:szCs w:val="28"/>
+        </w:rPr>
+        <w:t>Use any open-source software to generate your entire system's log report of past 3 months</w:t>
+      </w:r>
+    </w:p>
+    <w:p>
+      <w:pPr>
+        <w:rPr>
+          <w:sz w:val="28"/>
+          <w:szCs w:val="28"/>
+        </w:rPr>
+      </w:pPr>
+      <w:r>
+        <w:rPr>
+          <w:sz w:val="28"/>
+          <w:szCs w:val="28"/>
+        </w:rPr>
+        <w:t>along with this find partial and full multimedia files (video files) in DataStream.</w:t>
+      </w:r>
+    </w:p>
+    <w:p>
+      <w:pPr>
+        <w:rPr>
+          <w:sz w:val="28"/>
+          <w:szCs w:val="28"/>
+        </w:rPr>
+      </w:pPr>
+    </w:p>
+    <w:p>
+      <w:pPr>
+        <w:rPr>
+          <w:sz w:val="28"/>
+          <w:szCs w:val="28"/>
+        </w:rPr>
+      </w:pPr>
+    </w:p>
+    <w:p>
+      <w:pPr>
+        <w:rPr>
+          <w:sz w:val="28"/>
+          <w:szCs w:val="28"/>
+        </w:rPr>
+      </w:pPr>
+    </w:p>
+    <w:p>
+      <w:pPr>
+        <w:rPr>
+          <w:sz w:val="28"/>
+          <w:szCs w:val="28"/>
+        </w:rPr>
+      </w:pPr>
+    </w:p>
+    <w:p>
+      <w:pPr>
+        <w:rPr>
+          <w:sz w:val="28"/>
+          <w:szCs w:val="28"/>
+        </w:rPr>
+      </w:pPr>
+    </w:p>
+    <w:p>
+      <w:pPr>
+        <w:rPr>
+          <w:sz w:val="28"/>
+          <w:szCs w:val="28"/>
+        </w:rPr>
+      </w:pPr>
+    </w:p>
+    <w:p>
+      <w:pPr>
+        <w:rPr>
+          <w:sz w:val="28"/>
+          <w:szCs w:val="28"/>
+        </w:rPr>
+      </w:pPr>
+    </w:p>
+    <w:p>
+      <w:pPr>
+        <w:rPr>
+          <w:sz w:val="28"/>
+          <w:szCs w:val="28"/>
+        </w:rPr>
+      </w:pPr>
+    </w:p>
+    <w:p>
+      <w:pPr>
+        <w:rPr>
+          <w:sz w:val="28"/>
+          <w:szCs w:val="28"/>
+        </w:rPr>
+      </w:pPr>
+    </w:p>
+    <w:p>
+      <w:pPr>
+        <w:rPr>
+          <w:sz w:val="28"/>
+          <w:szCs w:val="28"/>
+        </w:rPr>
+      </w:pPr>
+    </w:p>
+    <w:p>
+      <w:pPr>
+        <w:rPr>
+          <w:sz w:val="28"/>
+          <w:szCs w:val="28"/>
+        </w:rPr>
+      </w:pPr>
+    </w:p>
+    <w:p>
+      <w:pPr>
+        <w:rPr>
+          <w:sz w:val="28"/>
+          <w:szCs w:val="28"/>
+        </w:rPr>
+      </w:pPr>
+    </w:p>
+    <w:p>
+      <w:pPr>
+        <w:rPr>
+          <w:sz w:val="28"/>
+          <w:szCs w:val="28"/>
+        </w:rPr>
+      </w:pPr>
+    </w:p>
+    <w:p>
+      <w:pPr>
+        <w:rPr>
+          <w:rFonts w:cstheme="minorHAnsi"/>
+          <w:b/>
+          <w:bCs/>
+          <w:sz w:val="32"/>
+          <w:szCs w:val="32"/>
+        </w:rPr>
+      </w:pPr>
+      <w:r>
+        <w:rPr>
+          <w:rFonts w:cstheme="minorHAnsi"/>
+          <w:b/>
+          <w:bCs/>
+          <w:sz w:val="32"/>
+          <w:szCs w:val="32"/>
+        </w:rPr>
+        <w:lastRenderedPageBreak/>
+        <w:t>OBJECTIVE:</w:t>
+      </w:r>
+    </w:p>
+    <w:p>
+      <w:pPr>
+        <w:rPr>
+          <w:rFonts w:cstheme="minorHAnsi"/>
+          <w:sz w:val="28"/>
+          <w:szCs w:val="28"/>
+        </w:rPr>
+      </w:pPr>
+      <w:r>
+        <w:rPr>
+          <w:rFonts w:cstheme="minorHAnsi"/>
+          <w:sz w:val="28"/>
+          <w:szCs w:val="28"/>
+        </w:rPr>
+        <w:t xml:space="preserve">The system log is a direct </w:t>
+      </w:r>
+      <w:r>
+        <w:rPr>
+          <w:rFonts w:cstheme="minorHAnsi"/>
+          <w:sz w:val="28"/>
+          <w:szCs w:val="28"/>
+        </w:rPr>
+        <w:t>access</w:t>
+      </w:r>
+      <w:r>
+        <w:rPr>
+          <w:rFonts w:cstheme="minorHAnsi"/>
+          <w:sz w:val="28"/>
+          <w:szCs w:val="28"/>
+        </w:rPr>
+        <w:t xml:space="preserve"> data set that stores the commands and notifications. Logging is a method of tracking and storing data to ensure application availability and to assess the impact of state transformations on performance. Monitoring is tool used for alerting </w:t>
+      </w:r>
+      <w:proofErr w:type="spellStart"/>
+      <w:r>
+        <w:rPr>
+          <w:rFonts w:cstheme="minorHAnsi"/>
+          <w:sz w:val="28"/>
+          <w:szCs w:val="28"/>
+        </w:rPr>
+        <w:t>Devops</w:t>
+      </w:r>
+      <w:proofErr w:type="spellEnd"/>
+      <w:r>
+        <w:rPr>
+          <w:rFonts w:cstheme="minorHAnsi"/>
+          <w:sz w:val="28"/>
+          <w:szCs w:val="28"/>
+        </w:rPr>
+        <w:t xml:space="preserve"> to System-related issues by </w:t>
+      </w:r>
+      <w:r>
+        <w:rPr>
+          <w:rFonts w:cstheme="minorHAnsi"/>
+          <w:sz w:val="28"/>
+          <w:szCs w:val="28"/>
+        </w:rPr>
+        <w:t>analysing</w:t>
+      </w:r>
+      <w:r>
+        <w:rPr>
+          <w:rFonts w:cstheme="minorHAnsi"/>
+          <w:sz w:val="28"/>
+          <w:szCs w:val="28"/>
+        </w:rPr>
+        <w:t xml:space="preserve"> metrics. It helps in detecting and locate bugs easily when developing software or in the software which can be fixed easily and help the user to get good user </w:t>
+      </w:r>
+      <w:r>
+        <w:rPr>
+          <w:rFonts w:cstheme="minorHAnsi"/>
+          <w:sz w:val="28"/>
+          <w:szCs w:val="28"/>
+        </w:rPr>
+        <w:t>experience</w:t>
+      </w:r>
+      <w:r>
+        <w:rPr>
+          <w:rFonts w:cstheme="minorHAnsi"/>
+          <w:sz w:val="28"/>
+          <w:szCs w:val="28"/>
+        </w:rPr>
+        <w:t xml:space="preserve">  </w:t>
+      </w:r>
+    </w:p>
+    <w:p>
+      <w:pPr>
+        <w:rPr>
+          <w:rFonts w:cstheme="minorHAnsi"/>
+          <w:sz w:val="28"/>
+          <w:szCs w:val="28"/>
+        </w:rPr>
+      </w:pPr>
+    </w:p>
+    <w:p>
+      <w:pPr>
+        <w:rPr>
+          <w:rFonts w:cstheme="minorHAnsi"/>
+          <w:b/>
+          <w:bCs/>
+          <w:sz w:val="32"/>
+          <w:szCs w:val="32"/>
+        </w:rPr>
+      </w:pPr>
+      <w:r>
+        <w:rPr>
+          <w:rFonts w:cstheme="minorHAnsi"/>
+          <w:b/>
+          <w:bCs/>
+          <w:sz w:val="32"/>
+          <w:szCs w:val="32"/>
+        </w:rPr>
+        <w:t>DESCRPTION:</w:t>
+      </w:r>
+    </w:p>
+    <w:p>
+      <w:pPr>
+        <w:rPr>
+          <w:rFonts w:ascii="Arial" w:hAnsi="Arial" w:cs="Arial"/>
+        </w:rPr>
+      </w:pPr>
+      <w:r>
+        <w:rPr>
+          <w:rFonts w:cstheme="minorHAnsi"/>
+          <w:color w:val="0A0A23"/>
+          <w:sz w:val="28"/>
+          <w:szCs w:val="28"/>
+          <w:shd w:val="clear" w:color="auto" w:fill="FFFFFF"/>
+        </w:rPr>
+        <w:t xml:space="preserve">Elastic is an open-source software which I have used for </w:t>
+      </w:r>
+      <w:r>
+        <w:rPr>
+          <w:rFonts w:cstheme="minorHAnsi"/>
+          <w:sz w:val="28"/>
+          <w:szCs w:val="28"/>
+          <w:shd w:val="clear" w:color="auto" w:fill="FFFFFF"/>
+        </w:rPr>
+        <w:t xml:space="preserve">generating system log report. </w:t>
+      </w:r>
+      <w:r>
+        <w:rPr>
+          <w:rFonts w:cstheme="minorHAnsi"/>
+          <w:sz w:val="28"/>
+          <w:szCs w:val="28"/>
+        </w:rPr>
+        <w:t>Log Monitoring Scalable, centralized log monitoring for hybrid cloud as the recognized leader in log monitoring, with the broadest and most comprehensive set of log data sources in the industry, the Elastic Stack (also known as the ELK Stack) is the most popular free and open logging platform</w:t>
+      </w:r>
+      <w:r>
+        <w:rPr>
+          <w:rFonts w:ascii="Arial" w:hAnsi="Arial" w:cs="Arial"/>
+        </w:rPr>
+        <w:t>.</w:t>
+      </w:r>
+    </w:p>
+    <w:p>
+      <w:pPr>
+        <w:rPr>
+          <w:rFonts w:cstheme="minorHAnsi"/>
+          <w:sz w:val="28"/>
+          <w:szCs w:val="28"/>
+        </w:rPr>
+      </w:pPr>
+      <w:r>
+        <w:rPr>
+          <w:rFonts w:cstheme="minorHAnsi"/>
+          <w:sz w:val="28"/>
+          <w:szCs w:val="28"/>
+        </w:rPr>
+        <w:t>USES OF ELASTIC:</w:t>
+      </w:r>
+    </w:p>
+    <w:p>
+      <w:pPr>
+        <w:pStyle w:val="listitem"/>
+        <w:numPr>
+          <w:ilvl w:val="0"/>
+          <w:numId w:val="2"/>
+        </w:numPr>
+        <w:shd w:val="clear" w:color="auto" w:fill="FFFFFF"/>
+        <w:rPr>
+          <w:rFonts w:asciiTheme="minorHAnsi" w:hAnsiTheme="minorHAnsi" w:cstheme="minorHAnsi"/>
+          <w:color w:val="212529"/>
+          <w:sz w:val="28"/>
+          <w:szCs w:val="28"/>
+        </w:rPr>
+      </w:pPr>
+      <w:r>
+        <w:rPr>
+          <w:rFonts w:asciiTheme="minorHAnsi" w:hAnsiTheme="minorHAnsi" w:cstheme="minorHAnsi"/>
+          <w:color w:val="212529"/>
+          <w:sz w:val="28"/>
+          <w:szCs w:val="28"/>
+        </w:rPr>
+        <w:t>View your deployment’s health and performance in real time and analyse past cluster, index, and node metrics.</w:t>
+      </w:r>
+    </w:p>
+    <w:p>
+      <w:pPr>
+        <w:pStyle w:val="ListParagraph"/>
+        <w:numPr>
+          <w:ilvl w:val="0"/>
+          <w:numId w:val="2"/>
+        </w:numPr>
+        <w:rPr>
+          <w:rFonts w:cstheme="minorHAnsi"/>
+          <w:color w:val="212529"/>
+          <w:sz w:val="28"/>
+          <w:szCs w:val="28"/>
+        </w:rPr>
+      </w:pPr>
+      <w:r>
+        <w:rPr>
+          <w:rFonts w:cstheme="minorHAnsi"/>
+          <w:color w:val="212529"/>
+          <w:sz w:val="28"/>
+          <w:szCs w:val="28"/>
+        </w:rPr>
+        <w:t>View your deployment’s logs to debug issues, discover slow queries, surface deprecations, and analyse access to your deployment</w:t>
+      </w:r>
+    </w:p>
+    <w:p>
+      <w:pPr>
+        <w:rPr>
+          <w:rFonts w:cstheme="minorHAnsi"/>
+          <w:sz w:val="28"/>
+          <w:szCs w:val="28"/>
+        </w:rPr>
+      </w:pPr>
+    </w:p>
+    <w:p>
+      <w:pPr>
+        <w:pStyle w:val="NormalWeb"/>
+        <w:shd w:val="clear" w:color="auto" w:fill="FFFFFF"/>
+        <w:spacing w:before="0" w:beforeAutospacing="0" w:after="360" w:afterAutospacing="0"/>
+        <w:textAlignment w:val="baseline"/>
+        <w:rPr>
+          <w:rFonts w:asciiTheme="minorHAnsi" w:hAnsiTheme="minorHAnsi" w:cstheme="minorHAnsi"/>
+          <w:color w:val="0A0A23"/>
+          <w:sz w:val="28"/>
+          <w:szCs w:val="28"/>
+        </w:rPr>
+      </w:pPr>
+      <w:r>
+        <w:rPr>
+          <w:rFonts w:asciiTheme="minorHAnsi" w:hAnsiTheme="minorHAnsi" w:cstheme="minorHAnsi"/>
+          <w:sz w:val="28"/>
+          <w:szCs w:val="28"/>
+        </w:rPr>
+        <w:t>In this I have</w:t>
+      </w:r>
+      <w:r>
+        <w:rPr>
+          <w:rFonts w:asciiTheme="minorHAnsi" w:hAnsiTheme="minorHAnsi" w:cstheme="minorHAnsi"/>
+          <w:sz w:val="28"/>
+          <w:szCs w:val="28"/>
+        </w:rPr>
+        <w:t xml:space="preserve"> also</w:t>
+      </w:r>
+      <w:r>
+        <w:rPr>
+          <w:rFonts w:asciiTheme="minorHAnsi" w:hAnsiTheme="minorHAnsi" w:cstheme="minorHAnsi"/>
+          <w:sz w:val="28"/>
+          <w:szCs w:val="28"/>
+        </w:rPr>
+        <w:t xml:space="preserve"> used Event viewer application software to generate the systems log report.</w:t>
+      </w:r>
+      <w:r>
+        <w:rPr>
+          <w:rFonts w:asciiTheme="minorHAnsi" w:hAnsiTheme="minorHAnsi" w:cstheme="minorHAnsi"/>
+          <w:sz w:val="28"/>
+          <w:szCs w:val="28"/>
+        </w:rPr>
+        <w:t xml:space="preserve"> B</w:t>
+      </w:r>
+      <w:r>
+        <w:rPr>
+          <w:rFonts w:asciiTheme="minorHAnsi" w:hAnsiTheme="minorHAnsi" w:cstheme="minorHAnsi"/>
+          <w:sz w:val="28"/>
+          <w:szCs w:val="28"/>
+        </w:rPr>
+        <w:t>ec</w:t>
+      </w:r>
+      <w:r>
+        <w:rPr>
+          <w:rFonts w:asciiTheme="minorHAnsi" w:hAnsiTheme="minorHAnsi" w:cstheme="minorHAnsi"/>
+          <w:sz w:val="28"/>
+          <w:szCs w:val="28"/>
+        </w:rPr>
+        <w:t>a</w:t>
+      </w:r>
+      <w:r>
+        <w:rPr>
+          <w:rFonts w:asciiTheme="minorHAnsi" w:hAnsiTheme="minorHAnsi" w:cstheme="minorHAnsi"/>
+          <w:sz w:val="28"/>
+          <w:szCs w:val="28"/>
+        </w:rPr>
+        <w:t xml:space="preserve">use elastic is available only for 15 days to use </w:t>
+      </w:r>
+      <w:r>
+        <w:rPr>
+          <w:rFonts w:asciiTheme="minorHAnsi" w:hAnsiTheme="minorHAnsi" w:cstheme="minorHAnsi"/>
+          <w:sz w:val="28"/>
+          <w:szCs w:val="28"/>
+        </w:rPr>
+        <w:t xml:space="preserve">and after that it requires for </w:t>
+      </w:r>
+      <w:proofErr w:type="gramStart"/>
+      <w:r>
+        <w:rPr>
+          <w:rFonts w:asciiTheme="minorHAnsi" w:hAnsiTheme="minorHAnsi" w:cstheme="minorHAnsi"/>
+          <w:sz w:val="28"/>
+          <w:szCs w:val="28"/>
+        </w:rPr>
+        <w:t>an</w:t>
+      </w:r>
+      <w:proofErr w:type="gramEnd"/>
+      <w:r>
+        <w:rPr>
+          <w:rFonts w:asciiTheme="minorHAnsi" w:hAnsiTheme="minorHAnsi" w:cstheme="minorHAnsi"/>
+          <w:sz w:val="28"/>
+          <w:szCs w:val="28"/>
+        </w:rPr>
+        <w:t xml:space="preserve"> </w:t>
+      </w:r>
+      <w:proofErr w:type="spellStart"/>
+      <w:r>
+        <w:rPr>
+          <w:rFonts w:asciiTheme="minorHAnsi" w:hAnsiTheme="minorHAnsi" w:cstheme="minorHAnsi"/>
+          <w:sz w:val="28"/>
+          <w:szCs w:val="28"/>
+        </w:rPr>
+        <w:t>subscrption</w:t>
+      </w:r>
+      <w:proofErr w:type="spellEnd"/>
+      <w:r>
+        <w:rPr>
+          <w:rFonts w:asciiTheme="minorHAnsi" w:hAnsiTheme="minorHAnsi" w:cstheme="minorHAnsi"/>
+          <w:sz w:val="28"/>
+          <w:szCs w:val="28"/>
+        </w:rPr>
+        <w:t>.</w:t>
+      </w:r>
+      <w:r>
+        <w:rPr>
+          <w:rFonts w:asciiTheme="minorHAnsi" w:hAnsiTheme="minorHAnsi" w:cstheme="minorHAnsi"/>
+        </w:rPr>
+        <w:t xml:space="preserve"> </w:t>
+      </w:r>
+      <w:hyperlink r:id="rId6" w:tgtFrame="_blank" w:history="1">
+        <w:r>
+          <w:rPr>
+            <w:rStyle w:val="Hyperlink"/>
+            <w:rFonts w:asciiTheme="minorHAnsi" w:hAnsiTheme="minorHAnsi" w:cstheme="minorHAnsi"/>
+            <w:color w:val="auto"/>
+            <w:sz w:val="28"/>
+            <w:szCs w:val="28"/>
+            <w:u w:val="none"/>
+          </w:rPr>
+          <w:t>Event Viewer is an application that shows a log detailing information about significant events on your computer such as automatically downloaded updates, errors, and warnings</w:t>
+        </w:r>
+      </w:hyperlink>
+      <w:r>
+        <w:rPr>
+          <w:rFonts w:asciiTheme="minorHAnsi" w:hAnsiTheme="minorHAnsi" w:cstheme="minorHAnsi"/>
+          <w:sz w:val="28"/>
+          <w:szCs w:val="28"/>
+        </w:rPr>
+        <w:t xml:space="preserve">. It is a software which can be used by every windows operating system machine for free. </w:t>
+      </w:r>
+      <w:r>
+        <w:rPr>
+          <w:rFonts w:asciiTheme="minorHAnsi" w:hAnsiTheme="minorHAnsi" w:cstheme="minorHAnsi"/>
+          <w:color w:val="0A0A23"/>
+          <w:sz w:val="28"/>
+          <w:szCs w:val="28"/>
+        </w:rPr>
+        <w:t xml:space="preserve">Each program you open on your Windows 10 computer sends a notification to a particular activity log in the Event Viewer. All other activity such as OS changes, security updates, driver quirks, hardware failure, and so on are also posted to a particular log. So, you can think of the event viewer as a database that records every activity on your computer. With the event viewer, you can troubleshoot different Windows and application issues. If you explore the event viewer in-depth, you will see different information, warnings, and plenty of errors. Don’t </w:t>
+      </w:r>
+      <w:r>
+        <w:rPr>
+          <w:rFonts w:asciiTheme="minorHAnsi" w:hAnsiTheme="minorHAnsi" w:cstheme="minorHAnsi"/>
+          <w:color w:val="0A0A23"/>
+          <w:sz w:val="28"/>
+          <w:szCs w:val="28"/>
+        </w:rPr>
+        <w:lastRenderedPageBreak/>
+        <w:t>freak out – this is normal. Even the best-maintained computers show plenty of errors and warnings.</w:t>
+      </w:r>
+    </w:p>
+    <w:p>
+      <w:pPr>
+        <w:shd w:val="clear" w:color="auto" w:fill="FFFFFF"/>
+        <w:spacing w:before="120" w:after="48" w:line="240" w:lineRule="auto"/>
+        <w:textAlignment w:val="baseline"/>
+        <w:outlineLvl w:val="2"/>
+        <w:rPr>
+          <w:rFonts w:eastAsia="Times New Roman" w:cstheme="minorHAnsi"/>
+          <w:b/>
+          <w:bCs/>
+          <w:kern w:val="0"/>
+          <w:sz w:val="28"/>
+          <w:szCs w:val="28"/>
+          <w:lang w:eastAsia="en-IN"/>
+          <w14:ligatures w14:val="none"/>
+        </w:rPr>
+      </w:pPr>
+      <w:r>
+        <w:rPr>
+          <w:rFonts w:eastAsia="Times New Roman" w:cstheme="minorHAnsi"/>
+          <w:b/>
+          <w:bCs/>
+          <w:kern w:val="0"/>
+          <w:sz w:val="28"/>
+          <w:szCs w:val="28"/>
+          <w:lang w:eastAsia="en-IN"/>
+          <w14:ligatures w14:val="none"/>
+        </w:rPr>
+        <w:t>How to Access the Windows 10 Activity Log through the Start Menu</w:t>
+      </w:r>
+    </w:p>
+    <w:p>
+      <w:pPr>
+        <w:shd w:val="clear" w:color="auto" w:fill="FFFFFF"/>
+        <w:spacing w:after="0" w:line="240" w:lineRule="auto"/>
+        <w:textAlignment w:val="baseline"/>
+        <w:rPr>
+          <w:rFonts w:eastAsia="Times New Roman" w:cstheme="minorHAnsi"/>
+          <w:color w:val="0A0A23"/>
+          <w:kern w:val="0"/>
+          <w:sz w:val="28"/>
+          <w:szCs w:val="28"/>
+          <w:bdr w:val="none" w:sz="0" w:space="0" w:color="auto" w:frame="1"/>
+          <w:lang w:eastAsia="en-IN"/>
+          <w14:ligatures w14:val="none"/>
+        </w:rPr>
+      </w:pPr>
+      <w:r>
+        <w:rPr>
+          <w:rFonts w:eastAsia="Times New Roman" w:cstheme="minorHAnsi"/>
+          <w:b/>
+          <w:bCs/>
+          <w:color w:val="0A0A23"/>
+          <w:kern w:val="0"/>
+          <w:sz w:val="28"/>
+          <w:szCs w:val="28"/>
+          <w:bdr w:val="none" w:sz="0" w:space="0" w:color="auto" w:frame="1"/>
+          <w:lang w:eastAsia="en-IN"/>
+          <w14:ligatures w14:val="none"/>
+        </w:rPr>
+        <w:t>Step 1</w:t>
+      </w:r>
+      <w:r>
+        <w:rPr>
+          <w:rFonts w:eastAsia="Times New Roman" w:cstheme="minorHAnsi"/>
+          <w:color w:val="0A0A23"/>
+          <w:kern w:val="0"/>
+          <w:sz w:val="28"/>
+          <w:szCs w:val="28"/>
+          <w:lang w:eastAsia="en-IN"/>
+          <w14:ligatures w14:val="none"/>
+        </w:rPr>
+        <w:t>: Click on Start or press the Windows key on your keyboard</w:t>
+      </w:r>
+      <w:r>
+        <w:rPr>
+          <w:rFonts w:eastAsia="Times New Roman" w:cstheme="minorHAnsi"/>
+          <w:color w:val="0A0A23"/>
+          <w:kern w:val="0"/>
+          <w:sz w:val="28"/>
+          <w:szCs w:val="28"/>
+          <w:lang w:eastAsia="en-IN"/>
+          <w14:ligatures w14:val="none"/>
+        </w:rPr>
+        <w:br/>
+      </w:r>
+      <w:r>
+        <w:rPr>
+          <w:rFonts w:eastAsia="Times New Roman" w:cstheme="minorHAnsi"/>
+          <w:b/>
+          <w:bCs/>
+          <w:color w:val="0A0A23"/>
+          <w:kern w:val="0"/>
+          <w:sz w:val="28"/>
+          <w:szCs w:val="28"/>
+          <w:bdr w:val="none" w:sz="0" w:space="0" w:color="auto" w:frame="1"/>
+          <w:lang w:eastAsia="en-IN"/>
+          <w14:ligatures w14:val="none"/>
+        </w:rPr>
+        <w:t>Step 2</w:t>
+      </w:r>
+      <w:r>
+        <w:rPr>
+          <w:rFonts w:eastAsia="Times New Roman" w:cstheme="minorHAnsi"/>
+          <w:color w:val="0A0A23"/>
+          <w:kern w:val="0"/>
+          <w:sz w:val="28"/>
+          <w:szCs w:val="28"/>
+          <w:lang w:eastAsia="en-IN"/>
+          <w14:ligatures w14:val="none"/>
+        </w:rPr>
+        <w:t>: Search for Event Viewer</w:t>
+      </w:r>
+      <w:r>
+        <w:rPr>
+          <w:rFonts w:eastAsia="Times New Roman" w:cstheme="minorHAnsi"/>
+          <w:color w:val="0A0A23"/>
+          <w:kern w:val="0"/>
+          <w:sz w:val="28"/>
+          <w:szCs w:val="28"/>
+          <w:lang w:eastAsia="en-IN"/>
+          <w14:ligatures w14:val="none"/>
+        </w:rPr>
+        <w:br/>
+      </w:r>
+      <w:r>
+        <w:rPr>
+          <w:rFonts w:eastAsia="Times New Roman" w:cstheme="minorHAnsi"/>
+          <w:b/>
+          <w:bCs/>
+          <w:color w:val="0A0A23"/>
+          <w:kern w:val="0"/>
+          <w:sz w:val="28"/>
+          <w:szCs w:val="28"/>
+          <w:bdr w:val="none" w:sz="0" w:space="0" w:color="auto" w:frame="1"/>
+          <w:lang w:eastAsia="en-IN"/>
+          <w14:ligatures w14:val="none"/>
+        </w:rPr>
+        <w:t>Step 3</w:t>
+      </w:r>
+      <w:r>
+        <w:rPr>
+          <w:rFonts w:eastAsia="Times New Roman" w:cstheme="minorHAnsi"/>
+          <w:color w:val="0A0A23"/>
+          <w:kern w:val="0"/>
+          <w:sz w:val="28"/>
+          <w:szCs w:val="28"/>
+          <w:lang w:eastAsia="en-IN"/>
+          <w14:ligatures w14:val="none"/>
+        </w:rPr>
+        <w:t>: Click on the first search result or press </w:t>
+      </w:r>
+      <w:r>
+        <w:rPr>
+          <w:rFonts w:eastAsia="Times New Roman" w:cstheme="minorHAnsi"/>
+          <w:color w:val="0A0A23"/>
+          <w:kern w:val="0"/>
+          <w:sz w:val="28"/>
+          <w:szCs w:val="28"/>
+          <w:bdr w:val="none" w:sz="0" w:space="0" w:color="auto" w:frame="1"/>
+          <w:lang w:eastAsia="en-IN"/>
+          <w14:ligatures w14:val="none"/>
+        </w:rPr>
+        <w:t>ENTER</w:t>
+      </w:r>
+    </w:p>
+    <w:p>
+      <w:pPr>
+        <w:shd w:val="clear" w:color="auto" w:fill="FFFFFF"/>
+        <w:spacing w:after="0" w:line="240" w:lineRule="auto"/>
+        <w:textAlignment w:val="baseline"/>
+        <w:rPr>
+          <w:rFonts w:eastAsia="Times New Roman" w:cstheme="minorHAnsi"/>
+          <w:color w:val="0A0A23"/>
+          <w:kern w:val="0"/>
+          <w:sz w:val="28"/>
+          <w:szCs w:val="28"/>
+          <w:bdr w:val="none" w:sz="0" w:space="0" w:color="auto" w:frame="1"/>
+          <w:lang w:eastAsia="en-IN"/>
+          <w14:ligatures w14:val="none"/>
+        </w:rPr>
+      </w:pPr>
+    </w:p>
+    <w:p>
+      <w:pPr>
+        <w:shd w:val="clear" w:color="auto" w:fill="FFFFFF"/>
+        <w:spacing w:after="0" w:line="240" w:lineRule="auto"/>
+        <w:textAlignment w:val="baseline"/>
+        <w:rPr>
+          <w:rFonts w:eastAsia="Times New Roman" w:cstheme="minorHAnsi"/>
+          <w:color w:val="0A0A23"/>
+          <w:kern w:val="0"/>
+          <w:sz w:val="28"/>
+          <w:szCs w:val="28"/>
+          <w:bdr w:val="none" w:sz="0" w:space="0" w:color="auto" w:frame="1"/>
+          <w:lang w:eastAsia="en-IN"/>
+          <w14:ligatures w14:val="none"/>
+        </w:rPr>
+      </w:pPr>
+    </w:p>
+    <w:p>
+      <w:pPr>
+        <w:shd w:val="clear" w:color="auto" w:fill="FFFFFF"/>
+        <w:spacing w:after="0" w:line="240" w:lineRule="auto"/>
+        <w:textAlignment w:val="baseline"/>
+        <w:rPr>
+          <w:rFonts w:cstheme="minorHAnsi"/>
+          <w:color w:val="0A0A23"/>
+          <w:sz w:val="28"/>
+          <w:szCs w:val="28"/>
+          <w:shd w:val="clear" w:color="auto" w:fill="FFFFFF"/>
+        </w:rPr>
+      </w:pPr>
+      <w:r>
+        <w:rPr>
+          <w:rFonts w:cstheme="minorHAnsi"/>
+          <w:color w:val="0A0A23"/>
+          <w:sz w:val="28"/>
+          <w:szCs w:val="28"/>
+          <w:shd w:val="clear" w:color="auto" w:fill="FFFFFF"/>
+        </w:rPr>
+        <w:t>When you open the event viewer to see your computer's activity logs, you are automatically shown the Event Viewer (Local) tab. But this might not contain the details you need, as it's just a page you are greeted with when you open the Event Viewer.</w:t>
+      </w:r>
+    </w:p>
+    <w:p>
+      <w:pPr>
+        <w:shd w:val="clear" w:color="auto" w:fill="FFFFFF"/>
+        <w:spacing w:after="0" w:line="240" w:lineRule="auto"/>
+        <w:textAlignment w:val="baseline"/>
+        <w:rPr>
+          <w:rFonts w:cstheme="minorHAnsi"/>
+          <w:color w:val="0A0A23"/>
+          <w:sz w:val="28"/>
+          <w:szCs w:val="28"/>
+          <w:shd w:val="clear" w:color="auto" w:fill="FFFFFF"/>
+        </w:rPr>
+      </w:pPr>
+    </w:p>
+    <w:p>
+      <w:pPr>
+        <w:shd w:val="clear" w:color="auto" w:fill="FFFFFF"/>
+        <w:spacing w:after="0" w:line="240" w:lineRule="auto"/>
+        <w:textAlignment w:val="baseline"/>
+        <w:rPr>
+          <w:rFonts w:cstheme="minorHAnsi"/>
+          <w:color w:val="0A0A23"/>
+          <w:sz w:val="28"/>
+          <w:szCs w:val="28"/>
+          <w:shd w:val="clear" w:color="auto" w:fill="FFFFFF"/>
+        </w:rPr>
+      </w:pPr>
+    </w:p>
+    <w:p>
+      <w:pPr>
+        <w:rPr>
+          <w:b/>
+          <w:bCs/>
+          <w:sz w:val="32"/>
+          <w:szCs w:val="32"/>
+        </w:rPr>
+      </w:pPr>
+      <w:r>
+        <w:rPr>
+          <w:b/>
+          <w:bCs/>
+          <w:sz w:val="32"/>
+          <w:szCs w:val="32"/>
+        </w:rPr>
+        <w:t>SCOPE OF THE PROJECT:</w:t>
+      </w:r>
+    </w:p>
+    <w:p>
+      <w:pPr>
+        <w:rPr>
+          <w:sz w:val="28"/>
+          <w:szCs w:val="28"/>
+        </w:rPr>
+      </w:pPr>
+      <w:r>
+        <w:rPr>
+          <w:sz w:val="28"/>
+          <w:szCs w:val="28"/>
+        </w:rPr>
+        <w:t xml:space="preserve">Log management system will be very handy when particular file or document </w:t>
+      </w:r>
+      <w:r>
+        <w:rPr>
+          <w:sz w:val="28"/>
+          <w:szCs w:val="28"/>
+        </w:rPr>
+        <w:t>missing,</w:t>
+      </w:r>
+      <w:r>
+        <w:rPr>
+          <w:sz w:val="28"/>
+          <w:szCs w:val="28"/>
+        </w:rPr>
+        <w:t xml:space="preserve"> we can use log management tool in that case so that we can fetch the details of the file or </w:t>
+      </w:r>
+      <w:r>
+        <w:rPr>
+          <w:sz w:val="28"/>
+          <w:szCs w:val="28"/>
+        </w:rPr>
+        <w:t>document.</w:t>
+      </w:r>
+      <w:r>
+        <w:rPr>
+          <w:sz w:val="28"/>
+          <w:szCs w:val="28"/>
+        </w:rPr>
+        <w:t xml:space="preserve"> but in this it will be very helpful to view the </w:t>
+      </w:r>
+      <w:r>
+        <w:rPr>
+          <w:sz w:val="28"/>
+          <w:szCs w:val="28"/>
+        </w:rPr>
+        <w:t>user’s</w:t>
+      </w:r>
+      <w:r>
+        <w:rPr>
+          <w:sz w:val="28"/>
+          <w:szCs w:val="28"/>
+        </w:rPr>
+        <w:t xml:space="preserve"> login this will help in to find that at how </w:t>
+      </w:r>
+      <w:r>
+        <w:rPr>
+          <w:sz w:val="28"/>
+          <w:szCs w:val="28"/>
+        </w:rPr>
+        <w:t>productive</w:t>
+      </w:r>
+      <w:r>
+        <w:rPr>
+          <w:sz w:val="28"/>
+          <w:szCs w:val="28"/>
+        </w:rPr>
+        <w:t xml:space="preserve"> the user has been while using the system this help to </w:t>
+      </w:r>
+      <w:r>
+        <w:rPr>
+          <w:sz w:val="28"/>
+          <w:szCs w:val="28"/>
+        </w:rPr>
+        <w:t>analyse</w:t>
+      </w:r>
+      <w:r>
+        <w:rPr>
+          <w:sz w:val="28"/>
+          <w:szCs w:val="28"/>
+        </w:rPr>
+        <w:t xml:space="preserve"> and generate report on the particular user </w:t>
+      </w:r>
+      <w:r>
+        <w:rPr>
+          <w:sz w:val="28"/>
+          <w:szCs w:val="28"/>
+        </w:rPr>
+        <w:t xml:space="preserve">which can be used by many large MNC to monitor their workers without any external agent </w:t>
+      </w:r>
+    </w:p>
+    <w:p>
+      <w:pPr>
+        <w:rPr>
+          <w:b/>
+          <w:bCs/>
+          <w:sz w:val="32"/>
+          <w:szCs w:val="32"/>
+        </w:rPr>
+      </w:pPr>
+      <w:r>
+        <w:rPr>
+          <w:b/>
+          <w:bCs/>
+          <w:sz w:val="32"/>
+          <w:szCs w:val="32"/>
+        </w:rPr>
+        <w:t>SYSTEM DESCREPTION:</w:t>
+      </w:r>
+    </w:p>
+    <w:p>
+      <w:pPr>
+        <w:rPr>
+          <w:sz w:val="28"/>
+          <w:szCs w:val="28"/>
+        </w:rPr>
+      </w:pPr>
+      <w:r>
+        <w:rPr>
+          <w:sz w:val="28"/>
+          <w:szCs w:val="28"/>
+        </w:rPr>
+        <w:t>ELASTIC HAVE USED PREDEFINED SYSTEM REPORT AVILABLE IN THE SYSTEM.</w:t>
+      </w:r>
+    </w:p>
+    <w:p>
+      <w:pPr>
+        <w:rPr>
+          <w:sz w:val="28"/>
+          <w:szCs w:val="28"/>
+        </w:rPr>
+      </w:pPr>
+      <w:r>
+        <w:rPr>
+          <w:sz w:val="28"/>
+          <w:szCs w:val="28"/>
+        </w:rPr>
+        <w:t xml:space="preserve">EVENT VIEWR USED: MICROSOFT WINDOWS11 OS </w:t>
+      </w:r>
+    </w:p>
+    <w:p/>
+    <w:p>
+      <w:pPr>
+        <w:rPr>
+          <w:b/>
+          <w:bCs/>
+          <w:sz w:val="32"/>
+          <w:szCs w:val="32"/>
+        </w:rPr>
+      </w:pPr>
+      <w:r>
+        <w:rPr>
+          <w:b/>
+          <w:bCs/>
+          <w:sz w:val="32"/>
+          <w:szCs w:val="32"/>
+        </w:rPr>
+        <w:t>FUNCTIONAL DEPENDENCIES:</w:t>
+      </w:r>
+    </w:p>
+    <w:p>
+      <w:pPr>
+        <w:rPr>
+          <w:rFonts w:cstheme="minorHAnsi"/>
+          <w:sz w:val="28"/>
+          <w:szCs w:val="28"/>
+        </w:rPr>
+      </w:pPr>
+      <w:r>
+        <w:rPr>
+          <w:rFonts w:cstheme="minorHAnsi"/>
+          <w:sz w:val="28"/>
+          <w:szCs w:val="28"/>
+        </w:rPr>
+        <w:t>IMPORT ELASTIC PUBLIC GPG KEY</w:t>
+      </w:r>
+    </w:p>
+    <w:p>
+      <w:pPr>
+        <w:pStyle w:val="HTMLPreformatted"/>
+        <w:shd w:val="clear" w:color="auto" w:fill="FFFFFF"/>
+        <w:rPr>
+          <w:rFonts w:asciiTheme="minorHAnsi" w:hAnsiTheme="minorHAnsi" w:cstheme="minorHAnsi"/>
+          <w:color w:val="212529"/>
+          <w:sz w:val="28"/>
+          <w:szCs w:val="28"/>
+        </w:rPr>
+      </w:pPr>
+      <w:r>
+        <w:rPr>
+          <w:rFonts w:asciiTheme="minorHAnsi" w:hAnsiTheme="minorHAnsi" w:cstheme="minorHAnsi"/>
+          <w:color w:val="212529"/>
+          <w:sz w:val="28"/>
+          <w:szCs w:val="28"/>
+        </w:rPr>
+        <w:t xml:space="preserve">sudo rpm --import </w:t>
+      </w:r>
+      <w:hyperlink r:id="rId7" w:history="1">
+        <w:r>
+          <w:rPr>
+            <w:rStyle w:val="Hyperlink"/>
+            <w:rFonts w:asciiTheme="minorHAnsi" w:hAnsiTheme="minorHAnsi" w:cstheme="minorHAnsi"/>
+            <w:sz w:val="28"/>
+            <w:szCs w:val="28"/>
+          </w:rPr>
+          <w:t>http://packages.elasticsea</w:t>
+        </w:r>
+        <w:r>
+          <w:rPr>
+            <w:rStyle w:val="Hyperlink"/>
+            <w:rFonts w:asciiTheme="minorHAnsi" w:hAnsiTheme="minorHAnsi" w:cstheme="minorHAnsi"/>
+            <w:sz w:val="28"/>
+            <w:szCs w:val="28"/>
+          </w:rPr>
+          <w:t>rch.org/GPG-KEY-elasticsearch</w:t>
+        </w:r>
+      </w:hyperlink>
+    </w:p>
+    <w:p>
+      <w:pPr>
+        <w:pStyle w:val="HTMLPreformatted"/>
+        <w:shd w:val="clear" w:color="auto" w:fill="FFFFFF"/>
+        <w:rPr>
+          <w:rFonts w:asciiTheme="minorHAnsi" w:hAnsiTheme="minorHAnsi" w:cstheme="minorHAnsi"/>
+          <w:color w:val="212529"/>
+          <w:sz w:val="28"/>
+          <w:szCs w:val="28"/>
+        </w:rPr>
+      </w:pPr>
+    </w:p>
+    <w:p>
+      <w:pPr>
+        <w:pStyle w:val="HTMLPreformatted"/>
+        <w:shd w:val="clear" w:color="auto" w:fill="FFFFFF"/>
+        <w:rPr>
+          <w:rFonts w:ascii="Consolas" w:hAnsi="Consolas"/>
+          <w:color w:val="212529"/>
+          <w:sz w:val="21"/>
+          <w:szCs w:val="21"/>
+        </w:rPr>
+      </w:pPr>
+    </w:p>
+    <w:p>
+      <w:pPr>
+        <w:pStyle w:val="HTMLPreformatted"/>
+        <w:shd w:val="clear" w:color="auto" w:fill="FFFFFF"/>
+        <w:rPr>
+          <w:rFonts w:ascii="Consolas" w:hAnsi="Consolas"/>
+          <w:color w:val="212529"/>
+          <w:sz w:val="21"/>
+          <w:szCs w:val="21"/>
+        </w:rPr>
+      </w:pPr>
+    </w:p>
+    <w:p>
+      <w:pPr>
+        <w:pStyle w:val="HTMLPreformatted"/>
+        <w:shd w:val="clear" w:color="auto" w:fill="FFFFFF"/>
+        <w:rPr>
+          <w:rFonts w:asciiTheme="minorHAnsi" w:hAnsiTheme="minorHAnsi" w:cstheme="minorHAnsi"/>
+          <w:b/>
+          <w:bCs/>
+          <w:color w:val="212529"/>
+          <w:sz w:val="36"/>
+          <w:szCs w:val="36"/>
+        </w:rPr>
+      </w:pPr>
+      <w:r>
+        <w:rPr>
+          <w:rFonts w:asciiTheme="minorHAnsi" w:hAnsiTheme="minorHAnsi" w:cstheme="minorHAnsi"/>
+          <w:b/>
+          <w:bCs/>
+          <w:color w:val="212529"/>
+          <w:sz w:val="36"/>
+          <w:szCs w:val="36"/>
+        </w:rPr>
+        <w:t>ANALYSIS REPORT:</w:t>
+      </w:r>
+    </w:p>
+    <w:p>
+      <w:pPr>
+        <w:pStyle w:val="HTMLPreformatted"/>
+        <w:shd w:val="clear" w:color="auto" w:fill="FFFFFF"/>
+        <w:rPr>
+          <w:rFonts w:ascii="Consolas" w:hAnsi="Consolas"/>
+          <w:color w:val="212529"/>
+          <w:sz w:val="21"/>
+          <w:szCs w:val="21"/>
+        </w:rPr>
+      </w:pPr>
+    </w:p>
+    <w:p>
+      <w:pPr>
+        <w:pStyle w:val="HTMLPreformatted"/>
+        <w:shd w:val="clear" w:color="auto" w:fill="FFFFFF"/>
+        <w:rPr>
+          <w:rFonts w:ascii="Consolas" w:hAnsi="Consolas"/>
+          <w:color w:val="212529"/>
+          <w:sz w:val="21"/>
+          <w:szCs w:val="21"/>
+        </w:rPr>
+      </w:pPr>
+      <w:r>
+        <w:rPr>
+          <w:rFonts w:asciiTheme="minorHAnsi" w:hAnsiTheme="minorHAnsi" w:cstheme="minorHAnsi"/>
+          <w:color w:val="212529"/>
+          <w:sz w:val="28"/>
+          <w:szCs w:val="28"/>
+        </w:rPr>
+        <w:t>ELASTIC OPEN-SOURCE SOSTWARE SYSTEM LOG SCREENSHOT</w:t>
+      </w:r>
+      <w:r>
+        <w:rPr>
+          <w:rFonts w:ascii="Consolas" w:hAnsi="Consolas"/>
+          <w:color w:val="212529"/>
+          <w:sz w:val="21"/>
+          <w:szCs w:val="21"/>
+        </w:rPr>
+        <w:t>:</w:t>
+      </w:r>
+    </w:p>
+    <w:p>
+      <w:pPr>
+        <w:pStyle w:val="HTMLPreformatted"/>
+        <w:shd w:val="clear" w:color="auto" w:fill="FFFFFF"/>
+        <w:rPr>
+          <w:rFonts w:ascii="Consolas" w:hAnsi="Consolas"/>
+          <w:color w:val="212529"/>
+          <w:sz w:val="21"/>
+          <w:szCs w:val="21"/>
+        </w:rPr>
+      </w:pPr>
+    </w:p>
+    <w:p>
+      <w:pPr>
+        <w:pStyle w:val="HTMLPreformatted"/>
+        <w:shd w:val="clear" w:color="auto" w:fill="FFFFFF"/>
+        <w:rPr>
+          <w:rStyle w:val="com"/>
+          <w:rFonts w:ascii="Consolas" w:hAnsi="Consolas"/>
+          <w:color w:val="212529"/>
+          <w:sz w:val="21"/>
+          <w:szCs w:val="21"/>
+        </w:rPr>
+      </w:pPr>
+      <w:r>
+        <w:rPr>
+          <w:rFonts w:ascii="Consolas" w:hAnsi="Consolas"/>
+          <w:noProof/>
+          <w:color w:val="212529"/>
+          <w:sz w:val="21"/>
+          <w:szCs w:val="21"/>
+          <w14:ligatures w14:val="standardContextual"/>
+        </w:rPr>
+        <w:drawing>
+          <wp:inline distT="0" distB="0" distL="0" distR="0" wp14:anchorId="6C41FFCF" wp14:editId="6525A4F3">
+            <wp:extent cx="5731510" cy="3223895"/>
+            <wp:effectExtent l="0" t="0" r="2540" b="0"/>
+            <wp:docPr id="373363236" name="Picture 1"/>
+            <wp:cNvGraphicFramePr>
+              <a:graphicFrameLocks xmlns:a="http://schemas.openxmlformats.org/drawingml/2006/main" noChangeAspect="1"/>
+            </wp:cNvGraphicFramePr>
+            <a:graphic xmlns:a="http://schemas.openxmlformats.org/drawingml/2006/main">
+              <a:graphicData uri="http://schemas.openxmlformats.org/drawingml/2006/picture">
+                <pic:pic xmlns:pic="http://schemas.openxmlformats.org/drawingml/2006/picture">
+                  <pic:nvPicPr>
+                    <pic:cNvPr id="373363236" name="Picture 373363236"/>
+                    <pic:cNvPicPr/>
+                  </pic:nvPicPr>
+                  <pic:blipFill>
+                    <a:blip r:embed="rId8" cstate="print">
+                      <a:extLst>
+                        <a:ext uri="{28A0092B-C50C-407E-A947-70E740481C1C}">
+                          <a14:useLocalDpi xmlns:a14="http://schemas.microsoft.com/office/drawing/2010/main" val="0"/>
+                        </a:ext>
+                      </a:extLst>
+                    </a:blip>
+                    <a:stretch>
+                      <a:fillRect/>
+                    </a:stretch>
+                  </pic:blipFill>
+                  <pic:spPr>
+                    <a:xfrm>
+                      <a:off x="0" y="0"/>
+                      <a:ext cx="5731510" cy="3223895"/>
+                    </a:xfrm>
+                    <a:prstGeom prst="rect">
+                      <a:avLst/>
+                    </a:prstGeom>
+                  </pic:spPr>
+                </pic:pic>
+              </a:graphicData>
+            </a:graphic>
+          </wp:inline>
+        </w:drawing>
+      </w:r>
+    </w:p>
+    <w:p>
+      <w:pPr>
+        <w:pStyle w:val="HTMLPreformatted"/>
+        <w:shd w:val="clear" w:color="auto" w:fill="FFFFFF"/>
+        <w:rPr>
+          <w:rStyle w:val="com"/>
+          <w:rFonts w:ascii="Consolas" w:hAnsi="Consolas"/>
+          <w:color w:val="212529"/>
+          <w:sz w:val="21"/>
+          <w:szCs w:val="21"/>
+        </w:rPr>
+      </w:pPr>
+    </w:p>
+    <w:p>
+      <w:pPr>
+        <w:pStyle w:val="HTMLPreformatted"/>
+        <w:shd w:val="clear" w:color="auto" w:fill="FFFFFF"/>
+        <w:rPr>
+          <w:rStyle w:val="com"/>
+          <w:rFonts w:ascii="Consolas" w:hAnsi="Consolas"/>
+          <w:color w:val="212529"/>
+          <w:sz w:val="21"/>
+          <w:szCs w:val="21"/>
+        </w:rPr>
+      </w:pPr>
+    </w:p>
+    <w:p>
+      <w:pPr>
+        <w:pStyle w:val="HTMLPreformatted"/>
+        <w:shd w:val="clear" w:color="auto" w:fill="FFFFFF"/>
+        <w:rPr>
+          <w:rStyle w:val="com"/>
+          <w:rFonts w:ascii="Consolas" w:hAnsi="Consolas"/>
+          <w:color w:val="212529"/>
+          <w:sz w:val="21"/>
+          <w:szCs w:val="21"/>
+        </w:rPr>
+      </w:pPr>
+      <w:r>
+        <w:rPr>
+          <w:rFonts w:ascii="Consolas" w:hAnsi="Consolas"/>
+          <w:noProof/>
+          <w:color w:val="212529"/>
+          <w:sz w:val="21"/>
+          <w:szCs w:val="21"/>
+          <w14:ligatures w14:val="standardContextual"/>
+        </w:rPr>
+        <w:drawing>
+          <wp:inline distT="0" distB="0" distL="0" distR="0" wp14:anchorId="27B3C655" wp14:editId="598D1F3B">
+            <wp:extent cx="5731510" cy="3223895"/>
+            <wp:effectExtent l="0" t="0" r="2540" b="0"/>
+            <wp:docPr id="572792378" name="Picture 2"/>
+            <wp:cNvGraphicFramePr>
+              <a:graphicFrameLocks xmlns:a="http://schemas.openxmlformats.org/drawingml/2006/main" noChangeAspect="1"/>
+            </wp:cNvGraphicFramePr>
+            <a:graphic xmlns:a="http://schemas.openxmlformats.org/drawingml/2006/main">
+              <a:graphicData uri="http://schemas.openxmlformats.org/drawingml/2006/picture">
+                <pic:pic xmlns:pic="http://schemas.openxmlformats.org/drawingml/2006/picture">
+                  <pic:nvPicPr>
+                    <pic:cNvPr id="572792378" name="Picture 572792378"/>
+                    <pic:cNvPicPr/>
+                  </pic:nvPicPr>
+                  <pic:blipFill>
+                    <a:blip r:embed="rId9" cstate="print">
+                      <a:extLst>
+                        <a:ext uri="{28A0092B-C50C-407E-A947-70E740481C1C}">
+                          <a14:useLocalDpi xmlns:a14="http://schemas.microsoft.com/office/drawing/2010/main" val="0"/>
+                        </a:ext>
+                      </a:extLst>
+                    </a:blip>
+                    <a:stretch>
+                      <a:fillRect/>
+                    </a:stretch>
+                  </pic:blipFill>
+                  <pic:spPr>
+                    <a:xfrm>
+                      <a:off x="0" y="0"/>
+                      <a:ext cx="5731510" cy="3223895"/>
+                    </a:xfrm>
+                    <a:prstGeom prst="rect">
+                      <a:avLst/>
+                    </a:prstGeom>
+                  </pic:spPr>
+                </pic:pic>
+              </a:graphicData>
+            </a:graphic>
+          </wp:inline>
+        </w:drawing>
+      </w:r>
+    </w:p>
+    <w:p>
+      <w:pPr>
+        <w:pStyle w:val="HTMLPreformatted"/>
+        <w:shd w:val="clear" w:color="auto" w:fill="FFFFFF"/>
+        <w:rPr>
+          <w:rStyle w:val="com"/>
+          <w:rFonts w:ascii="Consolas" w:hAnsi="Consolas"/>
+          <w:color w:val="212529"/>
+          <w:sz w:val="21"/>
+          <w:szCs w:val="21"/>
+        </w:rPr>
+      </w:pPr>
+    </w:p>
+    <w:p>
+      <w:pPr>
+        <w:pStyle w:val="HTMLPreformatted"/>
+        <w:shd w:val="clear" w:color="auto" w:fill="FFFFFF"/>
+        <w:rPr>
+          <w:rStyle w:val="com"/>
+          <w:rFonts w:ascii="Consolas" w:hAnsi="Consolas"/>
+          <w:color w:val="212529"/>
+          <w:sz w:val="21"/>
+          <w:szCs w:val="21"/>
+        </w:rPr>
+      </w:pPr>
+    </w:p>
+    <w:p>
+      <w:pPr>
+        <w:pStyle w:val="HTMLPreformatted"/>
+        <w:shd w:val="clear" w:color="auto" w:fill="FFFFFF"/>
+        <w:rPr>
+          <w:rStyle w:val="com"/>
+          <w:rFonts w:ascii="Consolas" w:hAnsi="Consolas"/>
+          <w:color w:val="212529"/>
+          <w:sz w:val="21"/>
+          <w:szCs w:val="21"/>
+        </w:rPr>
+      </w:pPr>
+      <w:r>
+        <w:rPr>
+          <w:rFonts w:ascii="Consolas" w:hAnsi="Consolas"/>
+          <w:noProof/>
+          <w:color w:val="212529"/>
+          <w:sz w:val="21"/>
+          <w:szCs w:val="21"/>
+          <w14:ligatures w14:val="standardContextual"/>
+        </w:rPr>
+        <w:lastRenderedPageBreak/>
+        <w:drawing>
+          <wp:inline distT="0" distB="0" distL="0" distR="0" wp14:anchorId="4FDDFA5A" wp14:editId="4E52F3B7">
+            <wp:extent cx="5731510" cy="3223895"/>
+            <wp:effectExtent l="0" t="0" r="2540" b="0"/>
+            <wp:docPr id="2002987789" name="Picture 3"/>
+            <wp:cNvGraphicFramePr>
+              <a:graphicFrameLocks xmlns:a="http://schemas.openxmlformats.org/drawingml/2006/main" noChangeAspect="1"/>
+            </wp:cNvGraphicFramePr>
+            <a:graphic xmlns:a="http://schemas.openxmlformats.org/drawingml/2006/main">
+              <a:graphicData uri="http://schemas.openxmlformats.org/drawingml/2006/picture">
+                <pic:pic xmlns:pic="http://schemas.openxmlformats.org/drawingml/2006/picture">
+                  <pic:nvPicPr>
+                    <pic:cNvPr id="2002987789" name="Picture 2002987789"/>
+                    <pic:cNvPicPr/>
+                  </pic:nvPicPr>
+                  <pic:blipFill>
+                    <a:blip r:embed="rId10" cstate="print">
+                      <a:extLst>
+                        <a:ext uri="{28A0092B-C50C-407E-A947-70E740481C1C}">
+                          <a14:useLocalDpi xmlns:a14="http://schemas.microsoft.com/office/drawing/2010/main" val="0"/>
+                        </a:ext>
+                      </a:extLst>
+                    </a:blip>
+                    <a:stretch>
+                      <a:fillRect/>
+                    </a:stretch>
+                  </pic:blipFill>
+                  <pic:spPr>
+                    <a:xfrm>
+                      <a:off x="0" y="0"/>
+                      <a:ext cx="5731510" cy="3223895"/>
+                    </a:xfrm>
+                    <a:prstGeom prst="rect">
+                      <a:avLst/>
+                    </a:prstGeom>
+                  </pic:spPr>
+                </pic:pic>
+              </a:graphicData>
+            </a:graphic>
+          </wp:inline>
+        </w:drawing>
+      </w:r>
+    </w:p>
+    <w:p>
+      <w:pPr>
+        <w:pStyle w:val="HTMLPreformatted"/>
+        <w:shd w:val="clear" w:color="auto" w:fill="FFFFFF"/>
+        <w:rPr>
+          <w:rFonts w:ascii="Consolas" w:hAnsi="Consolas"/>
+          <w:color w:val="212529"/>
+          <w:sz w:val="21"/>
+          <w:szCs w:val="21"/>
+        </w:rPr>
+      </w:pPr>
+    </w:p>
+    <w:p>
+      <w:pPr>
+        <w:shd w:val="clear" w:color="auto" w:fill="FFFFFF"/>
+        <w:tabs>
+          <w:tab w:val="left" w:pos="916"/>
+          <w:tab w:val="left" w:pos="1832"/>
+          <w:tab w:val="left" w:pos="2748"/>
+          <w:tab w:val="left" w:pos="3664"/>
+          <w:tab w:val="left" w:pos="4580"/>
+          <w:tab w:val="left" w:pos="5496"/>
+          <w:tab w:val="left" w:pos="6412"/>
+          <w:tab w:val="left" w:pos="7328"/>
+          <w:tab w:val="left" w:pos="8244"/>
+          <w:tab w:val="left" w:pos="9160"/>
+          <w:tab w:val="left" w:pos="10076"/>
+          <w:tab w:val="left" w:pos="10992"/>
+          <w:tab w:val="left" w:pos="11908"/>
+          <w:tab w:val="left" w:pos="12824"/>
+          <w:tab w:val="left" w:pos="13740"/>
+          <w:tab w:val="left" w:pos="14656"/>
+        </w:tabs>
+        <w:spacing w:after="0" w:line="240" w:lineRule="auto"/>
+        <w:rPr>
+          <w:rFonts w:ascii="Consolas" w:eastAsia="Times New Roman" w:hAnsi="Consolas" w:cs="Courier New"/>
+          <w:color w:val="212529"/>
+          <w:kern w:val="0"/>
+          <w:sz w:val="21"/>
+          <w:szCs w:val="21"/>
+          <w:lang w:eastAsia="en-IN"/>
+          <w14:ligatures w14:val="none"/>
+        </w:rPr>
+      </w:pPr>
+    </w:p>
+    <w:p/>
+    <w:p>
+      <w:pPr>
+        <w:shd w:val="clear" w:color="auto" w:fill="FFFFFF"/>
+        <w:spacing w:after="0" w:line="240" w:lineRule="auto"/>
+        <w:textAlignment w:val="baseline"/>
+        <w:rPr>
+          <w:rFonts w:cstheme="minorHAnsi"/>
+          <w:color w:val="0A0A23"/>
+          <w:sz w:val="28"/>
+          <w:szCs w:val="28"/>
+          <w:shd w:val="clear" w:color="auto" w:fill="FFFFFF"/>
+        </w:rPr>
+      </w:pPr>
+      <w:r>
+        <w:rPr>
+          <w:rFonts w:cstheme="minorHAnsi"/>
+          <w:color w:val="0A0A23"/>
+          <w:sz w:val="28"/>
+          <w:szCs w:val="28"/>
+          <w:shd w:val="clear" w:color="auto" w:fill="FFFFFF"/>
+        </w:rPr>
+        <w:t>EVENT VIEWER SCREEN SHOT:</w:t>
+      </w:r>
+    </w:p>
+    <w:p>
+      <w:pPr>
+        <w:shd w:val="clear" w:color="auto" w:fill="FFFFFF"/>
+        <w:spacing w:after="0" w:line="240" w:lineRule="auto"/>
+        <w:textAlignment w:val="baseline"/>
+        <w:rPr>
+          <w:rFonts w:cstheme="minorHAnsi"/>
+          <w:color w:val="0A0A23"/>
+          <w:sz w:val="28"/>
+          <w:szCs w:val="28"/>
+          <w:shd w:val="clear" w:color="auto" w:fill="FFFFFF"/>
+        </w:rPr>
+      </w:pPr>
+    </w:p>
+    <w:p>
+      <w:pPr>
+        <w:shd w:val="clear" w:color="auto" w:fill="FFFFFF"/>
+        <w:spacing w:after="0" w:line="240" w:lineRule="auto"/>
+        <w:textAlignment w:val="baseline"/>
+        <w:rPr>
+          <w:rFonts w:cstheme="minorHAnsi"/>
+          <w:color w:val="0A0A23"/>
+          <w:sz w:val="28"/>
+          <w:szCs w:val="28"/>
+          <w:shd w:val="clear" w:color="auto" w:fill="FFFFFF"/>
+        </w:rPr>
+      </w:pPr>
+      <w:r>
+        <w:rPr>
+          <w:rFonts w:cstheme="minorHAnsi"/>
+          <w:noProof/>
+          <w:color w:val="0A0A23"/>
+          <w:sz w:val="28"/>
+          <w:szCs w:val="28"/>
+          <w:shd w:val="clear" w:color="auto" w:fill="FFFFFF"/>
+        </w:rPr>
+        <w:drawing>
+          <wp:inline distT="0" distB="0" distL="0" distR="0" wp14:anchorId="323BC956" wp14:editId="0FD7A843">
+            <wp:extent cx="5731510" cy="3223895"/>
+            <wp:effectExtent l="0" t="0" r="2540" b="0"/>
+            <wp:docPr id="1417365858" name="Picture 4"/>
+            <wp:cNvGraphicFramePr>
+              <a:graphicFrameLocks xmlns:a="http://schemas.openxmlformats.org/drawingml/2006/main" noChangeAspect="1"/>
+            </wp:cNvGraphicFramePr>
+            <a:graphic xmlns:a="http://schemas.openxmlformats.org/drawingml/2006/main">
+              <a:graphicData uri="http://schemas.openxmlformats.org/drawingml/2006/picture">
+                <pic:pic xmlns:pic="http://schemas.openxmlformats.org/drawingml/2006/picture">
+                  <pic:nvPicPr>
+                    <pic:cNvPr id="1417365858" name="Picture 1417365858"/>
+                    <pic:cNvPicPr/>
+                  </pic:nvPicPr>
+                  <pic:blipFill>
+                    <a:blip r:embed="rId11" cstate="print">
+                      <a:extLst>
+                        <a:ext uri="{28A0092B-C50C-407E-A947-70E740481C1C}">
+                          <a14:useLocalDpi xmlns:a14="http://schemas.microsoft.com/office/drawing/2010/main" val="0"/>
+                        </a:ext>
+                      </a:extLst>
+                    </a:blip>
+                    <a:stretch>
+                      <a:fillRect/>
+                    </a:stretch>
+                  </pic:blipFill>
+                  <pic:spPr>
+                    <a:xfrm>
+                      <a:off x="0" y="0"/>
+                      <a:ext cx="5731510" cy="3223895"/>
+                    </a:xfrm>
+                    <a:prstGeom prst="rect">
+                      <a:avLst/>
+                    </a:prstGeom>
+                  </pic:spPr>
+                </pic:pic>
+              </a:graphicData>
+            </a:graphic>
+          </wp:inline>
+        </w:drawing>
+      </w:r>
+    </w:p>
+    <w:p>
+      <w:pPr>
+        <w:shd w:val="clear" w:color="auto" w:fill="FFFFFF"/>
+        <w:spacing w:after="0" w:line="240" w:lineRule="auto"/>
+        <w:textAlignment w:val="baseline"/>
+        <w:rPr>
+          <w:rFonts w:eastAsia="Times New Roman" w:cstheme="minorHAnsi"/>
+          <w:color w:val="0A0A23"/>
+          <w:kern w:val="0"/>
+          <w:sz w:val="28"/>
+          <w:szCs w:val="28"/>
+          <w:bdr w:val="none" w:sz="0" w:space="0" w:color="auto" w:frame="1"/>
+          <w:lang w:eastAsia="en-IN"/>
+          <w14:ligatures w14:val="none"/>
+        </w:rPr>
+      </w:pPr>
+    </w:p>
+    <w:p>
+      <w:pPr>
+        <w:shd w:val="clear" w:color="auto" w:fill="FFFFFF"/>
+        <w:spacing w:after="0" w:line="240" w:lineRule="auto"/>
+        <w:textAlignment w:val="baseline"/>
+        <w:rPr>
+          <w:rFonts w:eastAsia="Times New Roman" w:cstheme="minorHAnsi"/>
+          <w:color w:val="0A0A23"/>
+          <w:kern w:val="0"/>
+          <w:sz w:val="28"/>
+          <w:szCs w:val="28"/>
+          <w:bdr w:val="none" w:sz="0" w:space="0" w:color="auto" w:frame="1"/>
+          <w:lang w:eastAsia="en-IN"/>
+          <w14:ligatures w14:val="none"/>
+        </w:rPr>
+      </w:pPr>
+    </w:p>
+    <w:p>
+      <w:pPr>
+        <w:shd w:val="clear" w:color="auto" w:fill="FFFFFF"/>
+        <w:spacing w:after="0" w:line="240" w:lineRule="auto"/>
+        <w:textAlignment w:val="baseline"/>
+        <w:rPr>
+          <w:rFonts w:eastAsia="Times New Roman" w:cstheme="minorHAnsi"/>
+          <w:color w:val="0A0A23"/>
+          <w:kern w:val="0"/>
+          <w:sz w:val="28"/>
+          <w:szCs w:val="28"/>
+          <w:bdr w:val="none" w:sz="0" w:space="0" w:color="auto" w:frame="1"/>
+          <w:lang w:eastAsia="en-IN"/>
+          <w14:ligatures w14:val="none"/>
+        </w:rPr>
+      </w:pPr>
+      <w:r>
+        <w:rPr>
+          <w:rFonts w:eastAsia="Times New Roman" w:cstheme="minorHAnsi"/>
+          <w:noProof/>
+          <w:color w:val="0A0A23"/>
+          <w:kern w:val="0"/>
+          <w:sz w:val="28"/>
+          <w:szCs w:val="28"/>
+          <w:bdr w:val="none" w:sz="0" w:space="0" w:color="auto" w:frame="1"/>
+          <w:lang w:eastAsia="en-IN"/>
+        </w:rPr>
+        <w:lastRenderedPageBreak/>
+        <w:drawing>
+          <wp:inline distT="0" distB="0" distL="0" distR="0" wp14:anchorId="5DF3D1D1" wp14:editId="24CAEFCD">
+            <wp:extent cx="5731510" cy="3620770"/>
+            <wp:effectExtent l="0" t="0" r="2540" b="0"/>
+            <wp:docPr id="1693959968" name="Picture 6"/>
+            <wp:cNvGraphicFramePr>
+              <a:graphicFrameLocks xmlns:a="http://schemas.openxmlformats.org/drawingml/2006/main" noChangeAspect="1"/>
+            </wp:cNvGraphicFramePr>
+            <a:graphic xmlns:a="http://schemas.openxmlformats.org/drawingml/2006/main">
+              <a:graphicData uri="http://schemas.openxmlformats.org/drawingml/2006/picture">
+                <pic:pic xmlns:pic="http://schemas.openxmlformats.org/drawingml/2006/picture">
+                  <pic:nvPicPr>
+                    <pic:cNvPr id="1693959968" name="Picture 1693959968"/>
+                    <pic:cNvPicPr/>
+                  </pic:nvPicPr>
+                  <pic:blipFill>
+                    <a:blip r:embed="rId12" cstate="print">
+                      <a:extLst>
+                        <a:ext uri="{28A0092B-C50C-407E-A947-70E740481C1C}">
+                          <a14:useLocalDpi xmlns:a14="http://schemas.microsoft.com/office/drawing/2010/main" val="0"/>
+                        </a:ext>
+                      </a:extLst>
+                    </a:blip>
+                    <a:stretch>
+                      <a:fillRect/>
+                    </a:stretch>
+                  </pic:blipFill>
+                  <pic:spPr>
+                    <a:xfrm>
+                      <a:off x="0" y="0"/>
+                      <a:ext cx="5731510" cy="3620770"/>
+                    </a:xfrm>
+                    <a:prstGeom prst="rect">
+                      <a:avLst/>
+                    </a:prstGeom>
+                  </pic:spPr>
+                </pic:pic>
+              </a:graphicData>
+            </a:graphic>
+          </wp:inline>
+        </w:drawing>
+      </w:r>
+    </w:p>
+    <w:p>
+      <w:pPr>
+        <w:shd w:val="clear" w:color="auto" w:fill="FFFFFF"/>
+        <w:spacing w:after="0" w:line="240" w:lineRule="auto"/>
+        <w:textAlignment w:val="baseline"/>
+        <w:rPr>
+          <w:rFonts w:eastAsia="Times New Roman" w:cstheme="minorHAnsi"/>
+          <w:color w:val="0A0A23"/>
+          <w:kern w:val="0"/>
+          <w:sz w:val="28"/>
+          <w:szCs w:val="28"/>
+          <w:bdr w:val="none" w:sz="0" w:space="0" w:color="auto" w:frame="1"/>
+          <w:lang w:eastAsia="en-IN"/>
+          <w14:ligatures w14:val="none"/>
+        </w:rPr>
+      </w:pPr>
+    </w:p>
+    <w:p>
+      <w:pPr>
+        <w:shd w:val="clear" w:color="auto" w:fill="FFFFFF"/>
+        <w:spacing w:after="0" w:line="240" w:lineRule="auto"/>
+        <w:textAlignment w:val="baseline"/>
+        <w:rPr>
+          <w:rFonts w:eastAsia="Times New Roman" w:cstheme="minorHAnsi"/>
+          <w:color w:val="0A0A23"/>
+          <w:kern w:val="0"/>
+          <w:sz w:val="28"/>
+          <w:szCs w:val="28"/>
+          <w:bdr w:val="none" w:sz="0" w:space="0" w:color="auto" w:frame="1"/>
+          <w:lang w:eastAsia="en-IN"/>
+          <w14:ligatures w14:val="none"/>
+        </w:rPr>
+      </w:pPr>
+    </w:p>
+    <w:p>
+      <w:pPr>
+        <w:shd w:val="clear" w:color="auto" w:fill="FFFFFF"/>
+        <w:spacing w:after="0" w:line="240" w:lineRule="auto"/>
+        <w:textAlignment w:val="baseline"/>
+        <w:rPr>
+          <w:rFonts w:eastAsia="Times New Roman" w:cstheme="minorHAnsi"/>
+          <w:color w:val="0A0A23"/>
+          <w:kern w:val="0"/>
+          <w:sz w:val="28"/>
+          <w:szCs w:val="28"/>
+          <w:bdr w:val="none" w:sz="0" w:space="0" w:color="auto" w:frame="1"/>
+          <w:lang w:eastAsia="en-IN"/>
+          <w14:ligatures w14:val="none"/>
+        </w:rPr>
+      </w:pPr>
+    </w:p>
+    <w:p>
+      <w:pPr>
+        <w:shd w:val="clear" w:color="auto" w:fill="FFFFFF"/>
+        <w:spacing w:after="0" w:line="240" w:lineRule="auto"/>
+        <w:textAlignment w:val="baseline"/>
+        <w:rPr>
+          <w:rFonts w:eastAsia="Times New Roman" w:cstheme="minorHAnsi"/>
+          <w:color w:val="0A0A23"/>
+          <w:kern w:val="0"/>
+          <w:sz w:val="28"/>
+          <w:szCs w:val="28"/>
+          <w:lang w:eastAsia="en-IN"/>
+          <w14:ligatures w14:val="none"/>
+        </w:rPr>
+      </w:pPr>
+    </w:p>
+    <w:p>
+      <w:pPr>
+        <w:pStyle w:val="NormalWeb"/>
+        <w:shd w:val="clear" w:color="auto" w:fill="FFFFFF"/>
+        <w:spacing w:before="0" w:beforeAutospacing="0" w:after="360" w:afterAutospacing="0"/>
+        <w:textAlignment w:val="baseline"/>
+        <w:rPr>
+          <w:rFonts w:asciiTheme="minorHAnsi" w:hAnsiTheme="minorHAnsi" w:cstheme="minorHAnsi"/>
+          <w:color w:val="0A0A23"/>
+          <w:sz w:val="28"/>
+          <w:szCs w:val="28"/>
+        </w:rPr>
+      </w:pPr>
+    </w:p>
+    <w:p>
+      <w:pPr>
+        <w:rPr>
+          <w:rFonts w:cstheme="minorHAnsi"/>
+          <w:sz w:val="28"/>
+          <w:szCs w:val="28"/>
+        </w:rPr>
+      </w:pPr>
+    </w:p>
+    <w:p>
+      <w:pPr>
+        <w:rPr>
+          <w:sz w:val="28"/>
+          <w:szCs w:val="28"/>
+        </w:rPr>
+      </w:pPr>
+    </w:p>
     <w:p/>
     <w:p/>
     <w:p/>
@@ -19,161 +2071,6 @@
     <w:p/>
     <w:p/>
     <w:p/>
-    <w:p/>
-    <w:p/>
-    <w:p/>
-    <w:p/>
-    <w:p/>
-    <w:p/>
-    <w:p/>
-    <w:p/>
-    <w:p/>
-    <w:p/>
-    <w:p/>
-    <w:p/>
-    <w:p/>
-    <w:p/>
-    <w:p>
-      <w:pPr>
-        <w:jc w:val="center"/>
-        <w:rPr>
-          <w:sz w:val="32"/>
-          <w:szCs w:val="32"/>
-        </w:rPr>
-      </w:pPr>
-      <w:r>
-        <w:rPr>
-          <w:sz w:val="32"/>
-          <w:szCs w:val="32"/>
-        </w:rPr>
-        <w:lastRenderedPageBreak/>
-        <w:t xml:space="preserve">INT301: </w:t>
-      </w:r>
-      <w:r>
-        <w:rPr>
-          <w:sz w:val="32"/>
-          <w:szCs w:val="32"/>
-        </w:rPr>
-        <w:t>Open-Source</w:t>
-      </w:r>
-      <w:r>
-        <w:rPr>
-          <w:sz w:val="32"/>
-          <w:szCs w:val="32"/>
-        </w:rPr>
-        <w:t xml:space="preserve"> Technologies</w:t>
-      </w:r>
-    </w:p>
-    <w:p>
-      <w:pPr>
-        <w:jc w:val="center"/>
-        <w:rPr>
-          <w:sz w:val="32"/>
-          <w:szCs w:val="32"/>
-        </w:rPr>
-      </w:pPr>
-      <w:r>
-        <w:rPr>
-          <w:sz w:val="32"/>
-          <w:szCs w:val="32"/>
-        </w:rPr>
-        <w:t>CA3</w:t>
-      </w:r>
-    </w:p>
-    <w:p>
-      <w:pPr>
-        <w:jc w:val="center"/>
-        <w:rPr>
-          <w:sz w:val="32"/>
-          <w:szCs w:val="32"/>
-        </w:rPr>
-      </w:pPr>
-      <w:r>
-        <w:rPr>
-          <w:sz w:val="32"/>
-          <w:szCs w:val="32"/>
-        </w:rPr>
-        <w:t>Submitted to Mr:</w:t>
-      </w:r>
-    </w:p>
-    <w:p>
-      <w:pPr>
-        <w:rPr>
-          <w:sz w:val="28"/>
-          <w:szCs w:val="28"/>
-        </w:rPr>
-      </w:pPr>
-      <w:r>
-        <w:rPr>
-          <w:sz w:val="28"/>
-          <w:szCs w:val="28"/>
-        </w:rPr>
-        <w:t>Name: G Kartheshwar</w:t>
-      </w:r>
-    </w:p>
-    <w:p>
-      <w:pPr>
-        <w:rPr>
-          <w:sz w:val="28"/>
-          <w:szCs w:val="28"/>
-        </w:rPr>
-      </w:pPr>
-      <w:r>
-        <w:rPr>
-          <w:sz w:val="28"/>
-          <w:szCs w:val="28"/>
-        </w:rPr>
-        <w:t>Roll number:</w:t>
-      </w:r>
-    </w:p>
-    <w:p>
-      <w:pPr>
-        <w:rPr>
-          <w:sz w:val="28"/>
-          <w:szCs w:val="28"/>
-        </w:rPr>
-      </w:pPr>
-      <w:r>
-        <w:rPr>
-          <w:sz w:val="28"/>
-          <w:szCs w:val="28"/>
-        </w:rPr>
-        <w:t>Reg Number:12014169</w:t>
-      </w:r>
-    </w:p>
-    <w:p/>
-    <w:p>
-      <w:pPr>
-        <w:rPr>
-          <w:sz w:val="28"/>
-          <w:szCs w:val="28"/>
-        </w:rPr>
-      </w:pPr>
-      <w:r>
-        <w:rPr>
-          <w:sz w:val="28"/>
-          <w:szCs w:val="28"/>
-        </w:rPr>
-        <w:t>QUESTON:</w:t>
-      </w:r>
-    </w:p>
-    <w:p/>
-    <w:p/>
-    <w:p/>
-    <w:p/>
-    <w:p/>
-    <w:p/>
-    <w:p/>
-    <w:p/>
-    <w:p/>
-    <w:p/>
-    <w:p/>
-    <w:p/>
-    <w:p/>
-    <w:p/>
-    <w:p/>
-    <w:p/>
-    <w:p/>
     <w:p>
       <w:pPr>
         <w:rPr>
@@ -189,6 +2086,279 @@
     </w:sectPr>
   </w:body>
 </w:document>
+</file>
+
+<file path=word/numbering.xml><?xml version="1.0" encoding="utf-8"?>
+<w:numbering xmlns:wpc="http://schemas.microsoft.com/office/word/2010/wordprocessingCanvas" xmlns:cx="http://schemas.microsoft.com/office/drawing/2014/chartex" xmlns:cx1="http://schemas.microsoft.com/office/drawing/2015/9/8/chartex" xmlns:cx2="http://schemas.microsoft.com/office/drawing/2015/10/21/chartex" xmlns:cx3="http://schemas.microsoft.com/office/drawing/2016/5/9/chartex" xmlns:cx4="http://schemas.microsoft.com/office/drawing/2016/5/10/chartex" xmlns:cx5="http://schemas.microsoft.com/office/drawing/2016/5/11/chartex" xmlns:cx6="http://schemas.microsoft.com/office/drawing/2016/5/12/chartex" xmlns:cx7="http://schemas.microsoft.com/office/drawing/2016/5/13/chartex" xmlns:cx8="http://schemas.microsoft.com/office/drawing/2016/5/14/chartex" xmlns:mc="http://schemas.openxmlformats.org/markup-compatibility/2006" xmlns:aink="http://schemas.microsoft.com/office/drawing/2016/ink" xmlns:am3d="http://schemas.microsoft.com/office/drawing/2017/model3d" xmlns:o="urn:schemas-microsoft-com:office:office" xmlns:oel="http://schemas.microsoft.com/office/2019/extlst" xmlns:r="http://schemas.openxmlformats.org/officeDocument/2006/relationships" xmlns:m="http://schemas.openxmlformats.org/officeDocument/2006/math" xmlns:v="urn:schemas-microsoft-com:vml" xmlns:wp14="http://schemas.microsoft.com/office/word/2010/wordprocessingDrawing" xmlns:wp="http://schemas.openxmlformats.org/drawingml/2006/wordprocessingDrawing" xmlns:w10="urn:schemas-microsoft-com:office:word" xmlns:w="http://schemas.openxmlformats.org/wordprocessingml/2006/main" xmlns:w14="http://schemas.microsoft.com/office/word/2010/wordml" xmlns:w15="http://schemas.microsoft.com/office/word/2012/wordml" xmlns:w16cex="http://schemas.microsoft.com/office/word/2018/wordml/cex" xmlns:w16cid="http://schemas.microsoft.com/office/word/2016/wordml/cid" xmlns:w16="http://schemas.microsoft.com/office/word/2018/wordml" xmlns:w16du="http://schemas.microsoft.com/office/word/2023/wordml/word16du" xmlns:w16sdtdh="http://schemas.microsoft.com/office/word/2020/wordml/sdtdatahash" xmlns:w16se="http://schemas.microsoft.com/office/word/2015/wordml/symex" xmlns:wpg="http://schemas.microsoft.com/office/word/2010/wordprocessingGroup" xmlns:wpi="http://schemas.microsoft.com/office/word/2010/wordprocessingInk" xmlns:wne="http://schemas.microsoft.com/office/word/2006/wordml" xmlns:wps="http://schemas.microsoft.com/office/word/2010/wordprocessingShape" mc:Ignorable="w14 w15 w16se w16cid w16 w16cex w16sdtdh wp14">
+  <w:abstractNum w:abstractNumId="0" w15:restartNumberingAfterBreak="0">
+    <w:nsid w:val="24557EB7"/>
+    <w:multiLevelType w:val="hybridMultilevel"/>
+    <w:tmpl w:val="2082983E"/>
+    <w:lvl w:ilvl="0" w:tplc="40090001">
+      <w:start w:val="1"/>
+      <w:numFmt w:val="bullet"/>
+      <w:lvlText w:val=""/>
+      <w:lvlJc w:val="left"/>
+      <w:pPr>
+        <w:ind w:left="720" w:hanging="360"/>
+      </w:pPr>
+      <w:rPr>
+        <w:rFonts w:ascii="Symbol" w:hAnsi="Symbol" w:hint="default"/>
+      </w:rPr>
+    </w:lvl>
+    <w:lvl w:ilvl="1" w:tplc="40090003" w:tentative="1">
+      <w:start w:val="1"/>
+      <w:numFmt w:val="bullet"/>
+      <w:lvlText w:val="o"/>
+      <w:lvlJc w:val="left"/>
+      <w:pPr>
+        <w:ind w:left="1440" w:hanging="360"/>
+      </w:pPr>
+      <w:rPr>
+        <w:rFonts w:ascii="Courier New" w:hAnsi="Courier New" w:cs="Courier New" w:hint="default"/>
+      </w:rPr>
+    </w:lvl>
+    <w:lvl w:ilvl="2" w:tplc="40090005" w:tentative="1">
+      <w:start w:val="1"/>
+      <w:numFmt w:val="bullet"/>
+      <w:lvlText w:val=""/>
+      <w:lvlJc w:val="left"/>
+      <w:pPr>
+        <w:ind w:left="2160" w:hanging="360"/>
+      </w:pPr>
+      <w:rPr>
+        <w:rFonts w:ascii="Wingdings" w:hAnsi="Wingdings" w:hint="default"/>
+      </w:rPr>
+    </w:lvl>
+    <w:lvl w:ilvl="3" w:tplc="40090001" w:tentative="1">
+      <w:start w:val="1"/>
+      <w:numFmt w:val="bullet"/>
+      <w:lvlText w:val=""/>
+      <w:lvlJc w:val="left"/>
+      <w:pPr>
+        <w:ind w:left="2880" w:hanging="360"/>
+      </w:pPr>
+      <w:rPr>
+        <w:rFonts w:ascii="Symbol" w:hAnsi="Symbol" w:hint="default"/>
+      </w:rPr>
+    </w:lvl>
+    <w:lvl w:ilvl="4" w:tplc="40090003" w:tentative="1">
+      <w:start w:val="1"/>
+      <w:numFmt w:val="bullet"/>
+      <w:lvlText w:val="o"/>
+      <w:lvlJc w:val="left"/>
+      <w:pPr>
+        <w:ind w:left="3600" w:hanging="360"/>
+      </w:pPr>
+      <w:rPr>
+        <w:rFonts w:ascii="Courier New" w:hAnsi="Courier New" w:cs="Courier New" w:hint="default"/>
+      </w:rPr>
+    </w:lvl>
+    <w:lvl w:ilvl="5" w:tplc="40090005" w:tentative="1">
+      <w:start w:val="1"/>
+      <w:numFmt w:val="bullet"/>
+      <w:lvlText w:val=""/>
+      <w:lvlJc w:val="left"/>
+      <w:pPr>
+        <w:ind w:left="4320" w:hanging="360"/>
+      </w:pPr>
+      <w:rPr>
+        <w:rFonts w:ascii="Wingdings" w:hAnsi="Wingdings" w:hint="default"/>
+      </w:rPr>
+    </w:lvl>
+    <w:lvl w:ilvl="6" w:tplc="40090001" w:tentative="1">
+      <w:start w:val="1"/>
+      <w:numFmt w:val="bullet"/>
+      <w:lvlText w:val=""/>
+      <w:lvlJc w:val="left"/>
+      <w:pPr>
+        <w:ind w:left="5040" w:hanging="360"/>
+      </w:pPr>
+      <w:rPr>
+        <w:rFonts w:ascii="Symbol" w:hAnsi="Symbol" w:hint="default"/>
+      </w:rPr>
+    </w:lvl>
+    <w:lvl w:ilvl="7" w:tplc="40090003" w:tentative="1">
+      <w:start w:val="1"/>
+      <w:numFmt w:val="bullet"/>
+      <w:lvlText w:val="o"/>
+      <w:lvlJc w:val="left"/>
+      <w:pPr>
+        <w:ind w:left="5760" w:hanging="360"/>
+      </w:pPr>
+      <w:rPr>
+        <w:rFonts w:ascii="Courier New" w:hAnsi="Courier New" w:cs="Courier New" w:hint="default"/>
+      </w:rPr>
+    </w:lvl>
+    <w:lvl w:ilvl="8" w:tplc="40090005" w:tentative="1">
+      <w:start w:val="1"/>
+      <w:numFmt w:val="bullet"/>
+      <w:lvlText w:val=""/>
+      <w:lvlJc w:val="left"/>
+      <w:pPr>
+        <w:ind w:left="6480" w:hanging="360"/>
+      </w:pPr>
+      <w:rPr>
+        <w:rFonts w:ascii="Wingdings" w:hAnsi="Wingdings" w:hint="default"/>
+      </w:rPr>
+    </w:lvl>
+  </w:abstractNum>
+  <w:abstractNum w:abstractNumId="1" w15:restartNumberingAfterBreak="0">
+    <w:nsid w:val="5563703C"/>
+    <w:multiLevelType w:val="multilevel"/>
+    <w:tmpl w:val="DD547E12"/>
+    <w:lvl w:ilvl="0">
+      <w:start w:val="1"/>
+      <w:numFmt w:val="bullet"/>
+      <w:lvlText w:val=""/>
+      <w:lvlJc w:val="left"/>
+      <w:pPr>
+        <w:tabs>
+          <w:tab w:val="num" w:pos="720"/>
+        </w:tabs>
+        <w:ind w:left="720" w:hanging="360"/>
+      </w:pPr>
+      <w:rPr>
+        <w:rFonts w:ascii="Symbol" w:hAnsi="Symbol" w:hint="default"/>
+        <w:sz w:val="20"/>
+      </w:rPr>
+    </w:lvl>
+    <w:lvl w:ilvl="1" w:tentative="1">
+      <w:start w:val="1"/>
+      <w:numFmt w:val="bullet"/>
+      <w:lvlText w:val=""/>
+      <w:lvlJc w:val="left"/>
+      <w:pPr>
+        <w:tabs>
+          <w:tab w:val="num" w:pos="1440"/>
+        </w:tabs>
+        <w:ind w:left="1440" w:hanging="360"/>
+      </w:pPr>
+      <w:rPr>
+        <w:rFonts w:ascii="Symbol" w:hAnsi="Symbol" w:hint="default"/>
+        <w:sz w:val="20"/>
+      </w:rPr>
+    </w:lvl>
+    <w:lvl w:ilvl="2" w:tentative="1">
+      <w:start w:val="1"/>
+      <w:numFmt w:val="bullet"/>
+      <w:lvlText w:val=""/>
+      <w:lvlJc w:val="left"/>
+      <w:pPr>
+        <w:tabs>
+          <w:tab w:val="num" w:pos="2160"/>
+        </w:tabs>
+        <w:ind w:left="2160" w:hanging="360"/>
+      </w:pPr>
+      <w:rPr>
+        <w:rFonts w:ascii="Symbol" w:hAnsi="Symbol" w:hint="default"/>
+        <w:sz w:val="20"/>
+      </w:rPr>
+    </w:lvl>
+    <w:lvl w:ilvl="3" w:tentative="1">
+      <w:start w:val="1"/>
+      <w:numFmt w:val="bullet"/>
+      <w:lvlText w:val=""/>
+      <w:lvlJc w:val="left"/>
+      <w:pPr>
+        <w:tabs>
+          <w:tab w:val="num" w:pos="2880"/>
+        </w:tabs>
+        <w:ind w:left="2880" w:hanging="360"/>
+      </w:pPr>
+      <w:rPr>
+        <w:rFonts w:ascii="Symbol" w:hAnsi="Symbol" w:hint="default"/>
+        <w:sz w:val="20"/>
+      </w:rPr>
+    </w:lvl>
+    <w:lvl w:ilvl="4" w:tentative="1">
+      <w:start w:val="1"/>
+      <w:numFmt w:val="bullet"/>
+      <w:lvlText w:val=""/>
+      <w:lvlJc w:val="left"/>
+      <w:pPr>
+        <w:tabs>
+          <w:tab w:val="num" w:pos="3600"/>
+        </w:tabs>
+        <w:ind w:left="3600" w:hanging="360"/>
+      </w:pPr>
+      <w:rPr>
+        <w:rFonts w:ascii="Symbol" w:hAnsi="Symbol" w:hint="default"/>
+        <w:sz w:val="20"/>
+      </w:rPr>
+    </w:lvl>
+    <w:lvl w:ilvl="5" w:tentative="1">
+      <w:start w:val="1"/>
+      <w:numFmt w:val="bullet"/>
+      <w:lvlText w:val=""/>
+      <w:lvlJc w:val="left"/>
+      <w:pPr>
+        <w:tabs>
+          <w:tab w:val="num" w:pos="4320"/>
+        </w:tabs>
+        <w:ind w:left="4320" w:hanging="360"/>
+      </w:pPr>
+      <w:rPr>
+        <w:rFonts w:ascii="Symbol" w:hAnsi="Symbol" w:hint="default"/>
+        <w:sz w:val="20"/>
+      </w:rPr>
+    </w:lvl>
+    <w:lvl w:ilvl="6" w:tentative="1">
+      <w:start w:val="1"/>
+      <w:numFmt w:val="bullet"/>
+      <w:lvlText w:val=""/>
+      <w:lvlJc w:val="left"/>
+      <w:pPr>
+        <w:tabs>
+          <w:tab w:val="num" w:pos="5040"/>
+        </w:tabs>
+        <w:ind w:left="5040" w:hanging="360"/>
+      </w:pPr>
+      <w:rPr>
+        <w:rFonts w:ascii="Symbol" w:hAnsi="Symbol" w:hint="default"/>
+        <w:sz w:val="20"/>
+      </w:rPr>
+    </w:lvl>
+    <w:lvl w:ilvl="7" w:tentative="1">
+      <w:start w:val="1"/>
+      <w:numFmt w:val="bullet"/>
+      <w:lvlText w:val=""/>
+      <w:lvlJc w:val="left"/>
+      <w:pPr>
+        <w:tabs>
+          <w:tab w:val="num" w:pos="5760"/>
+        </w:tabs>
+        <w:ind w:left="5760" w:hanging="360"/>
+      </w:pPr>
+      <w:rPr>
+        <w:rFonts w:ascii="Symbol" w:hAnsi="Symbol" w:hint="default"/>
+        <w:sz w:val="20"/>
+      </w:rPr>
+    </w:lvl>
+    <w:lvl w:ilvl="8" w:tentative="1">
+      <w:start w:val="1"/>
+      <w:numFmt w:val="bullet"/>
+      <w:lvlText w:val=""/>
+      <w:lvlJc w:val="left"/>
+      <w:pPr>
+        <w:tabs>
+          <w:tab w:val="num" w:pos="6480"/>
+        </w:tabs>
+        <w:ind w:left="6480" w:hanging="360"/>
+      </w:pPr>
+      <w:rPr>
+        <w:rFonts w:ascii="Symbol" w:hAnsi="Symbol" w:hint="default"/>
+        <w:sz w:val="20"/>
+      </w:rPr>
+    </w:lvl>
+  </w:abstractNum>
+  <w:num w:numId="1" w16cid:durableId="1464806997">
+    <w:abstractNumId w:val="1"/>
+  </w:num>
+  <w:num w:numId="2" w16cid:durableId="483668792">
+    <w:abstractNumId w:val="0"/>
+  </w:num>
+</w:numbering>
 </file>
 
 <file path=word/styles.xml><?xml version="1.0" encoding="utf-8"?>
@@ -592,6 +2762,72 @@
     <w:name w:val="Normal"/>
     <w:qFormat/>
   </w:style>
+  <w:style w:type="paragraph" w:styleId="Heading1">
+    <w:name w:val="heading 1"/>
+    <w:basedOn w:val="Normal"/>
+    <w:next w:val="Normal"/>
+    <w:link w:val="Heading1Char"/>
+    <w:uiPriority w:val="9"/>
+    <w:qFormat/>
+    <w:rsid w:val="00D32D3D"/>
+    <w:pPr>
+      <w:keepNext/>
+      <w:keepLines/>
+      <w:spacing w:before="240" w:after="0"/>
+      <w:outlineLvl w:val="0"/>
+    </w:pPr>
+    <w:rPr>
+      <w:rFonts w:asciiTheme="majorHAnsi" w:eastAsiaTheme="majorEastAsia" w:hAnsiTheme="majorHAnsi" w:cstheme="majorBidi"/>
+      <w:color w:val="2F5496" w:themeColor="accent1" w:themeShade="BF"/>
+      <w:sz w:val="32"/>
+      <w:szCs w:val="32"/>
+    </w:rPr>
+  </w:style>
+  <w:style w:type="paragraph" w:styleId="Heading2">
+    <w:name w:val="heading 2"/>
+    <w:basedOn w:val="Normal"/>
+    <w:next w:val="Normal"/>
+    <w:link w:val="Heading2Char"/>
+    <w:uiPriority w:val="9"/>
+    <w:semiHidden/>
+    <w:unhideWhenUsed/>
+    <w:qFormat/>
+    <w:rsid w:val="00D32D3D"/>
+    <w:pPr>
+      <w:keepNext/>
+      <w:keepLines/>
+      <w:spacing w:before="40" w:after="0"/>
+      <w:outlineLvl w:val="1"/>
+    </w:pPr>
+    <w:rPr>
+      <w:rFonts w:asciiTheme="majorHAnsi" w:eastAsiaTheme="majorEastAsia" w:hAnsiTheme="majorHAnsi" w:cstheme="majorBidi"/>
+      <w:color w:val="2F5496" w:themeColor="accent1" w:themeShade="BF"/>
+      <w:sz w:val="26"/>
+      <w:szCs w:val="26"/>
+    </w:rPr>
+  </w:style>
+  <w:style w:type="paragraph" w:styleId="Heading3">
+    <w:name w:val="heading 3"/>
+    <w:basedOn w:val="Normal"/>
+    <w:link w:val="Heading3Char"/>
+    <w:uiPriority w:val="9"/>
+    <w:qFormat/>
+    <w:rsid w:val="00484C67"/>
+    <w:pPr>
+      <w:spacing w:before="100" w:beforeAutospacing="1" w:after="100" w:afterAutospacing="1" w:line="240" w:lineRule="auto"/>
+      <w:outlineLvl w:val="2"/>
+    </w:pPr>
+    <w:rPr>
+      <w:rFonts w:ascii="Times New Roman" w:eastAsia="Times New Roman" w:hAnsi="Times New Roman" w:cs="Times New Roman"/>
+      <w:b/>
+      <w:bCs/>
+      <w:kern w:val="0"/>
+      <w:sz w:val="27"/>
+      <w:szCs w:val="27"/>
+      <w:lang w:eastAsia="en-IN"/>
+      <w14:ligatures w14:val="none"/>
+    </w:rPr>
+  </w:style>
   <w:style w:type="character" w:default="1" w:styleId="DefaultParagraphFont">
     <w:name w:val="Default Paragraph Font"/>
     <w:uiPriority w:val="1"/>
@@ -618,6 +2854,217 @@
     <w:uiPriority w:val="99"/>
     <w:semiHidden/>
     <w:unhideWhenUsed/>
+  </w:style>
+  <w:style w:type="character" w:styleId="Hyperlink">
+    <w:name w:val="Hyperlink"/>
+    <w:basedOn w:val="DefaultParagraphFont"/>
+    <w:uiPriority w:val="99"/>
+    <w:unhideWhenUsed/>
+    <w:rsid w:val="00484C67"/>
+    <w:rPr>
+      <w:color w:val="0000FF"/>
+      <w:u w:val="single"/>
+    </w:rPr>
+  </w:style>
+  <w:style w:type="paragraph" w:styleId="NormalWeb">
+    <w:name w:val="Normal (Web)"/>
+    <w:basedOn w:val="Normal"/>
+    <w:uiPriority w:val="99"/>
+    <w:semiHidden/>
+    <w:unhideWhenUsed/>
+    <w:rsid w:val="00484C67"/>
+    <w:pPr>
+      <w:spacing w:before="100" w:beforeAutospacing="1" w:after="100" w:afterAutospacing="1" w:line="240" w:lineRule="auto"/>
+    </w:pPr>
+    <w:rPr>
+      <w:rFonts w:ascii="Times New Roman" w:eastAsia="Times New Roman" w:hAnsi="Times New Roman" w:cs="Times New Roman"/>
+      <w:kern w:val="0"/>
+      <w:sz w:val="24"/>
+      <w:szCs w:val="24"/>
+      <w:lang w:eastAsia="en-IN"/>
+      <w14:ligatures w14:val="none"/>
+    </w:rPr>
+  </w:style>
+  <w:style w:type="character" w:customStyle="1" w:styleId="Heading3Char">
+    <w:name w:val="Heading 3 Char"/>
+    <w:basedOn w:val="DefaultParagraphFont"/>
+    <w:link w:val="Heading3"/>
+    <w:uiPriority w:val="9"/>
+    <w:rsid w:val="00484C67"/>
+    <w:rPr>
+      <w:rFonts w:ascii="Times New Roman" w:eastAsia="Times New Roman" w:hAnsi="Times New Roman" w:cs="Times New Roman"/>
+      <w:b/>
+      <w:bCs/>
+      <w:kern w:val="0"/>
+      <w:sz w:val="27"/>
+      <w:szCs w:val="27"/>
+      <w:lang w:eastAsia="en-IN"/>
+      <w14:ligatures w14:val="none"/>
+    </w:rPr>
+  </w:style>
+  <w:style w:type="character" w:styleId="Strong">
+    <w:name w:val="Strong"/>
+    <w:basedOn w:val="DefaultParagraphFont"/>
+    <w:uiPriority w:val="22"/>
+    <w:qFormat/>
+    <w:rsid w:val="00484C67"/>
+    <w:rPr>
+      <w:b/>
+      <w:bCs/>
+    </w:rPr>
+  </w:style>
+  <w:style w:type="character" w:styleId="HTMLCode">
+    <w:name w:val="HTML Code"/>
+    <w:basedOn w:val="DefaultParagraphFont"/>
+    <w:uiPriority w:val="99"/>
+    <w:semiHidden/>
+    <w:unhideWhenUsed/>
+    <w:rsid w:val="00484C67"/>
+    <w:rPr>
+      <w:rFonts w:ascii="Courier New" w:eastAsia="Times New Roman" w:hAnsi="Courier New" w:cs="Courier New"/>
+      <w:sz w:val="20"/>
+      <w:szCs w:val="20"/>
+    </w:rPr>
+  </w:style>
+  <w:style w:type="character" w:customStyle="1" w:styleId="Heading1Char">
+    <w:name w:val="Heading 1 Char"/>
+    <w:basedOn w:val="DefaultParagraphFont"/>
+    <w:link w:val="Heading1"/>
+    <w:uiPriority w:val="9"/>
+    <w:rsid w:val="00D32D3D"/>
+    <w:rPr>
+      <w:rFonts w:asciiTheme="majorHAnsi" w:eastAsiaTheme="majorEastAsia" w:hAnsiTheme="majorHAnsi" w:cstheme="majorBidi"/>
+      <w:color w:val="2F5496" w:themeColor="accent1" w:themeShade="BF"/>
+      <w:sz w:val="32"/>
+      <w:szCs w:val="32"/>
+    </w:rPr>
+  </w:style>
+  <w:style w:type="character" w:customStyle="1" w:styleId="Heading2Char">
+    <w:name w:val="Heading 2 Char"/>
+    <w:basedOn w:val="DefaultParagraphFont"/>
+    <w:link w:val="Heading2"/>
+    <w:uiPriority w:val="9"/>
+    <w:semiHidden/>
+    <w:rsid w:val="00D32D3D"/>
+    <w:rPr>
+      <w:rFonts w:asciiTheme="majorHAnsi" w:eastAsiaTheme="majorEastAsia" w:hAnsiTheme="majorHAnsi" w:cstheme="majorBidi"/>
+      <w:color w:val="2F5496" w:themeColor="accent1" w:themeShade="BF"/>
+      <w:sz w:val="26"/>
+      <w:szCs w:val="26"/>
+    </w:rPr>
+  </w:style>
+  <w:style w:type="paragraph" w:customStyle="1" w:styleId="listitem">
+    <w:name w:val="listitem"/>
+    <w:basedOn w:val="Normal"/>
+    <w:rsid w:val="00FE3057"/>
+    <w:pPr>
+      <w:spacing w:before="100" w:beforeAutospacing="1" w:after="100" w:afterAutospacing="1" w:line="240" w:lineRule="auto"/>
+    </w:pPr>
+    <w:rPr>
+      <w:rFonts w:ascii="Times New Roman" w:eastAsia="Times New Roman" w:hAnsi="Times New Roman" w:cs="Times New Roman"/>
+      <w:kern w:val="0"/>
+      <w:sz w:val="24"/>
+      <w:szCs w:val="24"/>
+      <w:lang w:eastAsia="en-IN"/>
+      <w14:ligatures w14:val="none"/>
+    </w:rPr>
+  </w:style>
+  <w:style w:type="paragraph" w:styleId="ListParagraph">
+    <w:name w:val="List Paragraph"/>
+    <w:basedOn w:val="Normal"/>
+    <w:uiPriority w:val="34"/>
+    <w:qFormat/>
+    <w:rsid w:val="00C630C0"/>
+    <w:pPr>
+      <w:ind w:left="720"/>
+      <w:contextualSpacing/>
+    </w:pPr>
+  </w:style>
+  <w:style w:type="paragraph" w:styleId="HTMLPreformatted">
+    <w:name w:val="HTML Preformatted"/>
+    <w:basedOn w:val="Normal"/>
+    <w:link w:val="HTMLPreformattedChar"/>
+    <w:uiPriority w:val="99"/>
+    <w:semiHidden/>
+    <w:unhideWhenUsed/>
+    <w:rsid w:val="00024540"/>
+    <w:pPr>
+      <w:tabs>
+        <w:tab w:val="left" w:pos="916"/>
+        <w:tab w:val="left" w:pos="1832"/>
+        <w:tab w:val="left" w:pos="2748"/>
+        <w:tab w:val="left" w:pos="3664"/>
+        <w:tab w:val="left" w:pos="4580"/>
+        <w:tab w:val="left" w:pos="5496"/>
+        <w:tab w:val="left" w:pos="6412"/>
+        <w:tab w:val="left" w:pos="7328"/>
+        <w:tab w:val="left" w:pos="8244"/>
+        <w:tab w:val="left" w:pos="9160"/>
+        <w:tab w:val="left" w:pos="10076"/>
+        <w:tab w:val="left" w:pos="10992"/>
+        <w:tab w:val="left" w:pos="11908"/>
+        <w:tab w:val="left" w:pos="12824"/>
+        <w:tab w:val="left" w:pos="13740"/>
+        <w:tab w:val="left" w:pos="14656"/>
+      </w:tabs>
+      <w:spacing w:after="0" w:line="240" w:lineRule="auto"/>
+    </w:pPr>
+    <w:rPr>
+      <w:rFonts w:ascii="Courier New" w:eastAsia="Times New Roman" w:hAnsi="Courier New" w:cs="Courier New"/>
+      <w:kern w:val="0"/>
+      <w:sz w:val="20"/>
+      <w:szCs w:val="20"/>
+      <w:lang w:eastAsia="en-IN"/>
+      <w14:ligatures w14:val="none"/>
+    </w:rPr>
+  </w:style>
+  <w:style w:type="character" w:customStyle="1" w:styleId="HTMLPreformattedChar">
+    <w:name w:val="HTML Preformatted Char"/>
+    <w:basedOn w:val="DefaultParagraphFont"/>
+    <w:link w:val="HTMLPreformatted"/>
+    <w:uiPriority w:val="99"/>
+    <w:semiHidden/>
+    <w:rsid w:val="00024540"/>
+    <w:rPr>
+      <w:rFonts w:ascii="Courier New" w:eastAsia="Times New Roman" w:hAnsi="Courier New" w:cs="Courier New"/>
+      <w:kern w:val="0"/>
+      <w:sz w:val="20"/>
+      <w:szCs w:val="20"/>
+      <w:lang w:eastAsia="en-IN"/>
+      <w14:ligatures w14:val="none"/>
+    </w:rPr>
+  </w:style>
+  <w:style w:type="character" w:customStyle="1" w:styleId="pln">
+    <w:name w:val="pln"/>
+    <w:basedOn w:val="DefaultParagraphFont"/>
+    <w:rsid w:val="00024540"/>
+  </w:style>
+  <w:style w:type="character" w:customStyle="1" w:styleId="pun">
+    <w:name w:val="pun"/>
+    <w:basedOn w:val="DefaultParagraphFont"/>
+    <w:rsid w:val="00024540"/>
+  </w:style>
+  <w:style w:type="character" w:customStyle="1" w:styleId="kwd">
+    <w:name w:val="kwd"/>
+    <w:basedOn w:val="DefaultParagraphFont"/>
+    <w:rsid w:val="00024540"/>
+  </w:style>
+  <w:style w:type="character" w:customStyle="1" w:styleId="com">
+    <w:name w:val="com"/>
+    <w:basedOn w:val="DefaultParagraphFont"/>
+    <w:rsid w:val="00024540"/>
+  </w:style>
+  <w:style w:type="character" w:styleId="UnresolvedMention">
+    <w:name w:val="Unresolved Mention"/>
+    <w:basedOn w:val="DefaultParagraphFont"/>
+    <w:uiPriority w:val="99"/>
+    <w:semiHidden/>
+    <w:unhideWhenUsed/>
+    <w:rsid w:val="00024540"/>
+    <w:rPr>
+      <w:color w:val="605E5C"/>
+      <w:shd w:val="clear" w:color="auto" w:fill="E1DFDD"/>
+    </w:rPr>
   </w:style>
 </w:styles>
 </file>

--- a/CA 3 PROJECT REPORT.docx
+++ b/CA 3 PROJECT REPORT.docx
@@ -238,6 +238,22 @@
         </w:rPr>
         <w:t>Submitted to Mr:</w:t>
       </w:r>
+      <w:r>
+        <w:rPr>
+          <w:sz w:val="32"/>
+          <w:szCs w:val="32"/>
+        </w:rPr>
+        <w:t xml:space="preserve"> Rajeshwar Sharma</w:t>
+      </w:r>
+    </w:p>
+    <w:p>
+      <w:pPr>
+        <w:jc w:val="center"/>
+        <w:rPr>
+          <w:sz w:val="32"/>
+          <w:szCs w:val="32"/>
+        </w:rPr>
+      </w:pPr>
     </w:p>
     <w:p>
       <w:pPr>
@@ -266,7 +282,30 @@
           <w:sz w:val="28"/>
           <w:szCs w:val="28"/>
         </w:rPr>
-        <w:t>Roll number:</w:t>
+        <w:t xml:space="preserve">Roll </w:t>
+      </w:r>
+      <w:proofErr w:type="gramStart"/>
+      <w:r>
+        <w:rPr>
+          <w:sz w:val="28"/>
+          <w:szCs w:val="28"/>
+        </w:rPr>
+        <w:t>number:</w:t>
+      </w:r>
+      <w:r>
+        <w:rPr>
+          <w:sz w:val="28"/>
+          <w:szCs w:val="28"/>
+        </w:rPr>
+        <w:t>RKE</w:t>
+      </w:r>
+      <w:proofErr w:type="gramEnd"/>
+      <w:r>
+        <w:rPr>
+          <w:sz w:val="28"/>
+          <w:szCs w:val="28"/>
+        </w:rPr>
+        <w:t>002A34</w:t>
       </w:r>
     </w:p>
     <w:p>
@@ -460,7 +499,6 @@
           <w:sz w:val="32"/>
           <w:szCs w:val="32"/>
         </w:rPr>
-        <w:lastRenderedPageBreak/>
         <w:t>OBJECTIVE:</w:t>
       </w:r>
     </w:p>
@@ -787,16 +825,14 @@
         </w:rPr>
         <w:t xml:space="preserve"> </w:t>
       </w:r>
-      <w:proofErr w:type="spellStart"/>
-      <w:r>
-        <w:rPr>
-          <w:rFonts w:asciiTheme="minorHAnsi" w:hAnsiTheme="minorHAnsi" w:cstheme="minorHAnsi"/>
-          <w:sz w:val="28"/>
-          <w:szCs w:val="28"/>
-        </w:rPr>
-        <w:t>subscrption</w:t>
-      </w:r>
-      <w:proofErr w:type="spellEnd"/>
+      <w:r>
+        <w:rPr>
+          <w:rFonts w:asciiTheme="minorHAnsi" w:hAnsiTheme="minorHAnsi" w:cstheme="minorHAnsi"/>
+          <w:sz w:val="28"/>
+          <w:szCs w:val="28"/>
+        </w:rPr>
+        <w:t>subscription</w:t>
+      </w:r>
       <w:r>
         <w:rPr>
           <w:rFonts w:asciiTheme="minorHAnsi" w:hAnsiTheme="minorHAnsi" w:cstheme="minorHAnsi"/>
@@ -839,7 +875,7 @@
           <w:sz w:val="28"/>
           <w:szCs w:val="28"/>
         </w:rPr>
-        <w:t xml:space="preserve">Each program you open on your Windows 10 computer sends a notification to a particular activity log in the Event Viewer. All other activity such as OS changes, security updates, driver quirks, hardware failure, and so on are also posted to a particular log. So, you can think of the event viewer as a database that records every activity on your computer. With the event viewer, you can troubleshoot different Windows and application issues. If you explore the event viewer in-depth, you will see different information, warnings, and plenty of errors. Don’t </w:t>
+        <w:t>Each program you open on your Windows 10 computer sends a notification to a particular activity log in the Event Viewer. All other activity such as OS changes, security updates, driver quirks, hardware failure, and so on are also posted to a particular log. So, you can think of the event viewer as a database that records every activity on your computer. With the event viewer, you can troubleshoot different Windows and application issues. If you explore the event viewer in-</w:t>
       </w:r>
       <w:r>
         <w:rPr>
@@ -849,36 +885,29 @@
           <w:szCs w:val="28"/>
         </w:rPr>
         <w:lastRenderedPageBreak/>
-        <w:t>freak out – this is normal. Even the best-maintained computers show plenty of errors and warnings.</w:t>
-      </w:r>
-    </w:p>
-    <w:p>
-      <w:pPr>
-        <w:shd w:val="clear" w:color="auto" w:fill="FFFFFF"/>
-        <w:spacing w:before="120" w:after="48" w:line="240" w:lineRule="auto"/>
+        <w:t>depth, you will see different information, warnings, and plenty of errors. Don’t freak out – this is normal. Even the best-maintained computers show plenty of errors and warnings.</w:t>
+      </w:r>
+    </w:p>
+    <w:p>
+      <w:pPr>
+        <w:pStyle w:val="NormalWeb"/>
+        <w:shd w:val="clear" w:color="auto" w:fill="FFFFFF"/>
+        <w:spacing w:before="0" w:beforeAutospacing="0" w:after="360" w:afterAutospacing="0"/>
         <w:textAlignment w:val="baseline"/>
-        <w:outlineLvl w:val="2"/>
-        <w:rPr>
-          <w:rFonts w:eastAsia="Times New Roman" w:cstheme="minorHAnsi"/>
+        <w:rPr>
+          <w:rFonts w:asciiTheme="minorHAnsi" w:hAnsiTheme="minorHAnsi" w:cstheme="minorHAnsi"/>
+          <w:color w:val="0A0A23"/>
+          <w:sz w:val="36"/>
+          <w:szCs w:val="36"/>
+        </w:rPr>
+      </w:pPr>
+      <w:r>
+        <w:rPr>
+          <w:rFonts w:cstheme="minorHAnsi"/>
           <w:b/>
           <w:bCs/>
-          <w:kern w:val="0"/>
-          <w:sz w:val="28"/>
-          <w:szCs w:val="28"/>
-          <w:lang w:eastAsia="en-IN"/>
-          <w14:ligatures w14:val="none"/>
-        </w:rPr>
-      </w:pPr>
-      <w:r>
-        <w:rPr>
-          <w:rFonts w:eastAsia="Times New Roman" w:cstheme="minorHAnsi"/>
-          <w:b/>
-          <w:bCs/>
-          <w:kern w:val="0"/>
-          <w:sz w:val="28"/>
-          <w:szCs w:val="28"/>
-          <w:lang w:eastAsia="en-IN"/>
-          <w14:ligatures w14:val="none"/>
+          <w:sz w:val="36"/>
+          <w:szCs w:val="36"/>
         </w:rPr>
         <w:t>How to Access the Windows 10 Activity Log through the Start Menu</w:t>
       </w:r>
@@ -1351,6 +1380,42 @@
           <w:color w:val="212529"/>
           <w:sz w:val="28"/>
           <w:szCs w:val="28"/>
+        </w:rPr>
+      </w:pPr>
+    </w:p>
+    <w:p>
+      <w:pPr>
+        <w:pStyle w:val="HTMLPreformatted"/>
+        <w:shd w:val="clear" w:color="auto" w:fill="FFFFFF"/>
+        <w:rPr>
+          <w:rFonts w:ascii="Consolas" w:hAnsi="Consolas"/>
+          <w:color w:val="212529"/>
+          <w:sz w:val="21"/>
+          <w:szCs w:val="21"/>
+        </w:rPr>
+      </w:pPr>
+    </w:p>
+    <w:p>
+      <w:pPr>
+        <w:pStyle w:val="HTMLPreformatted"/>
+        <w:shd w:val="clear" w:color="auto" w:fill="FFFFFF"/>
+        <w:rPr>
+          <w:rFonts w:ascii="Consolas" w:hAnsi="Consolas"/>
+          <w:color w:val="212529"/>
+          <w:sz w:val="21"/>
+          <w:szCs w:val="21"/>
+        </w:rPr>
+      </w:pPr>
+    </w:p>
+    <w:p>
+      <w:pPr>
+        <w:pStyle w:val="HTMLPreformatted"/>
+        <w:shd w:val="clear" w:color="auto" w:fill="FFFFFF"/>
+        <w:rPr>
+          <w:rFonts w:ascii="Consolas" w:hAnsi="Consolas"/>
+          <w:color w:val="212529"/>
+          <w:sz w:val="21"/>
+          <w:szCs w:val="21"/>
         </w:rPr>
       </w:pPr>
     </w:p>
@@ -1997,6 +2062,57 @@
         <w:textAlignment w:val="baseline"/>
         <w:rPr>
           <w:rFonts w:eastAsia="Times New Roman" w:cstheme="minorHAnsi"/>
+          <w:b/>
+          <w:bCs/>
+          <w:color w:val="0A0A23"/>
+          <w:kern w:val="0"/>
+          <w:sz w:val="36"/>
+          <w:szCs w:val="36"/>
+          <w:bdr w:val="none" w:sz="0" w:space="0" w:color="auto" w:frame="1"/>
+          <w:lang w:eastAsia="en-IN"/>
+          <w14:ligatures w14:val="none"/>
+        </w:rPr>
+      </w:pPr>
+      <w:r>
+        <w:rPr>
+          <w:rFonts w:eastAsia="Times New Roman" w:cstheme="minorHAnsi"/>
+          <w:b/>
+          <w:bCs/>
+          <w:color w:val="0A0A23"/>
+          <w:kern w:val="0"/>
+          <w:sz w:val="36"/>
+          <w:szCs w:val="36"/>
+          <w:bdr w:val="none" w:sz="0" w:space="0" w:color="auto" w:frame="1"/>
+          <w:lang w:eastAsia="en-IN"/>
+          <w14:ligatures w14:val="none"/>
+        </w:rPr>
+        <w:t>CONCLUSION:</w:t>
+      </w:r>
+    </w:p>
+    <w:p>
+      <w:pPr>
+        <w:shd w:val="clear" w:color="auto" w:fill="FFFFFF"/>
+        <w:spacing w:after="0" w:line="240" w:lineRule="auto"/>
+        <w:textAlignment w:val="baseline"/>
+        <w:rPr>
+          <w:rFonts w:eastAsia="Times New Roman" w:cstheme="minorHAnsi"/>
+          <w:color w:val="0A0A23"/>
+          <w:kern w:val="0"/>
+          <w:sz w:val="28"/>
+          <w:szCs w:val="28"/>
+          <w:bdr w:val="none" w:sz="0" w:space="0" w:color="auto" w:frame="1"/>
+          <w:lang w:eastAsia="en-IN"/>
+          <w14:ligatures w14:val="none"/>
+        </w:rPr>
+      </w:pPr>
+    </w:p>
+    <w:p>
+      <w:pPr>
+        <w:shd w:val="clear" w:color="auto" w:fill="FFFFFF"/>
+        <w:spacing w:after="0" w:line="240" w:lineRule="auto"/>
+        <w:textAlignment w:val="baseline"/>
+        <w:rPr>
+          <w:rFonts w:eastAsia="Times New Roman" w:cstheme="minorHAnsi"/>
           <w:color w:val="0A0A23"/>
           <w:kern w:val="0"/>
           <w:sz w:val="28"/>
@@ -2066,9 +2182,593 @@
     <w:p/>
     <w:p/>
     <w:p/>
-    <w:p/>
-    <w:p/>
-    <w:p/>
+    <w:p>
+      <w:pPr>
+        <w:jc w:val="center"/>
+        <w:rPr>
+          <w:b/>
+          <w:bCs/>
+          <w:sz w:val="36"/>
+          <w:szCs w:val="36"/>
+        </w:rPr>
+      </w:pPr>
+      <w:r>
+        <w:rPr>
+          <w:b/>
+          <w:bCs/>
+          <w:sz w:val="36"/>
+          <w:szCs w:val="36"/>
+        </w:rPr>
+        <w:t>DATA STREAMING</w:t>
+      </w:r>
+    </w:p>
+    <w:p>
+      <w:pPr>
+        <w:rPr>
+          <w:rFonts w:cstheme="minorHAnsi"/>
+          <w:b/>
+          <w:bCs/>
+          <w:sz w:val="36"/>
+          <w:szCs w:val="36"/>
+        </w:rPr>
+      </w:pPr>
+      <w:r>
+        <w:rPr>
+          <w:rFonts w:cstheme="minorHAnsi"/>
+          <w:b/>
+          <w:bCs/>
+          <w:color w:val="232323"/>
+          <w:sz w:val="36"/>
+          <w:szCs w:val="36"/>
+        </w:rPr>
+        <w:t>How data streaming works</w:t>
+      </w:r>
+    </w:p>
+    <w:p>
+      <w:pPr>
+        <w:pStyle w:val="NormalWeb"/>
+        <w:shd w:val="clear" w:color="auto" w:fill="FFFFFF"/>
+        <w:spacing w:before="0" w:beforeAutospacing="0" w:after="0" w:afterAutospacing="0"/>
+        <w:textAlignment w:val="baseline"/>
+        <w:rPr>
+          <w:rFonts w:asciiTheme="minorHAnsi" w:hAnsiTheme="minorHAnsi" w:cstheme="minorHAnsi"/>
+          <w:sz w:val="28"/>
+          <w:szCs w:val="28"/>
+        </w:rPr>
+      </w:pPr>
+      <w:r>
+        <w:rPr>
+          <w:rFonts w:asciiTheme="minorHAnsi" w:hAnsiTheme="minorHAnsi" w:cstheme="minorHAnsi"/>
+          <w:sz w:val="28"/>
+          <w:szCs w:val="28"/>
+        </w:rPr>
+        <w:t>Companies can have thousands of data sources that get piped to different destinations. The data can be processed using </w:t>
+      </w:r>
+      <w:hyperlink r:id="rId13" w:tgtFrame="_self" w:history="1">
+        <w:r>
+          <w:rPr>
+            <w:rStyle w:val="Hyperlink"/>
+            <w:rFonts w:asciiTheme="minorHAnsi" w:hAnsiTheme="minorHAnsi" w:cstheme="minorHAnsi"/>
+            <w:color w:val="auto"/>
+            <w:sz w:val="28"/>
+            <w:szCs w:val="28"/>
+            <w:u w:val="none"/>
+            <w:bdr w:val="none" w:sz="0" w:space="0" w:color="auto" w:frame="1"/>
+          </w:rPr>
+          <w:t>stream processing techniques</w:t>
+        </w:r>
+      </w:hyperlink>
+      <w:r>
+        <w:rPr>
+          <w:rFonts w:asciiTheme="minorHAnsi" w:hAnsiTheme="minorHAnsi" w:cstheme="minorHAnsi"/>
+          <w:sz w:val="28"/>
+          <w:szCs w:val="28"/>
+        </w:rPr>
+        <w:t>, and generally consists of small chunks of data.</w:t>
+      </w:r>
+    </w:p>
+    <w:p>
+      <w:pPr>
+        <w:pStyle w:val="NormalWeb"/>
+        <w:shd w:val="clear" w:color="auto" w:fill="FFFFFF"/>
+        <w:spacing w:before="0" w:beforeAutospacing="0" w:after="450" w:afterAutospacing="0"/>
+        <w:textAlignment w:val="baseline"/>
+        <w:rPr>
+          <w:rFonts w:asciiTheme="minorHAnsi" w:hAnsiTheme="minorHAnsi" w:cstheme="minorHAnsi"/>
+          <w:sz w:val="28"/>
+          <w:szCs w:val="28"/>
+        </w:rPr>
+      </w:pPr>
+      <w:r>
+        <w:rPr>
+          <w:rFonts w:asciiTheme="minorHAnsi" w:hAnsiTheme="minorHAnsi" w:cstheme="minorHAnsi"/>
+          <w:sz w:val="28"/>
+          <w:szCs w:val="28"/>
+        </w:rPr>
+        <w:t>Streaming data allows pieces of data to be processed in real or near real-time. The two most common use cases for data streaming:</w:t>
+      </w:r>
+    </w:p>
+    <w:p>
+      <w:pPr>
+        <w:numPr>
+          <w:ilvl w:val="0"/>
+          <w:numId w:val="3"/>
+        </w:numPr>
+        <w:shd w:val="clear" w:color="auto" w:fill="FFFFFF"/>
+        <w:spacing w:before="100" w:beforeAutospacing="1" w:after="100" w:afterAutospacing="1" w:line="240" w:lineRule="auto"/>
+        <w:ind w:left="1170" w:hanging="240"/>
+        <w:textAlignment w:val="baseline"/>
+        <w:rPr>
+          <w:rFonts w:cstheme="minorHAnsi"/>
+          <w:sz w:val="28"/>
+          <w:szCs w:val="28"/>
+        </w:rPr>
+      </w:pPr>
+      <w:r>
+        <w:rPr>
+          <w:rFonts w:cstheme="minorHAnsi"/>
+          <w:sz w:val="28"/>
+          <w:szCs w:val="28"/>
+        </w:rPr>
+        <w:t>Streaming media, especially video</w:t>
+      </w:r>
+    </w:p>
+    <w:p>
+      <w:pPr>
+        <w:numPr>
+          <w:ilvl w:val="0"/>
+          <w:numId w:val="3"/>
+        </w:numPr>
+        <w:shd w:val="clear" w:color="auto" w:fill="FFFFFF"/>
+        <w:spacing w:before="100" w:beforeAutospacing="1" w:after="100" w:afterAutospacing="1" w:line="240" w:lineRule="auto"/>
+        <w:ind w:left="1170" w:hanging="240"/>
+        <w:textAlignment w:val="baseline"/>
+        <w:rPr>
+          <w:rFonts w:cstheme="minorHAnsi"/>
+          <w:sz w:val="28"/>
+          <w:szCs w:val="28"/>
+        </w:rPr>
+      </w:pPr>
+      <w:r>
+        <w:rPr>
+          <w:rFonts w:cstheme="minorHAnsi"/>
+          <w:sz w:val="28"/>
+          <w:szCs w:val="28"/>
+        </w:rPr>
+        <w:t>Real-time analytics</w:t>
+      </w:r>
+    </w:p>
+    <w:p>
+      <w:pPr>
+        <w:pStyle w:val="NormalWeb"/>
+        <w:shd w:val="clear" w:color="auto" w:fill="FFFFFF"/>
+        <w:spacing w:before="0" w:beforeAutospacing="0" w:after="450" w:afterAutospacing="0"/>
+        <w:textAlignment w:val="baseline"/>
+        <w:rPr>
+          <w:rFonts w:asciiTheme="minorHAnsi" w:hAnsiTheme="minorHAnsi" w:cstheme="minorHAnsi"/>
+          <w:sz w:val="28"/>
+          <w:szCs w:val="28"/>
+        </w:rPr>
+      </w:pPr>
+      <w:r>
+        <w:rPr>
+          <w:rFonts w:asciiTheme="minorHAnsi" w:hAnsiTheme="minorHAnsi" w:cstheme="minorHAnsi"/>
+          <w:sz w:val="28"/>
+          <w:szCs w:val="28"/>
+        </w:rPr>
+        <w:t>Data streaming used to be reserved for very select businesses, like media streaming and stock exchange financial values. Today, it’s being adopted in every company. Data streams allow an organization to process data in real-time, giving companies the ability to monitor all aspects of its business.</w:t>
+      </w:r>
+    </w:p>
+    <w:p>
+      <w:pPr>
+        <w:pStyle w:val="NormalWeb"/>
+        <w:shd w:val="clear" w:color="auto" w:fill="FFFFFF"/>
+        <w:spacing w:before="0" w:beforeAutospacing="0" w:after="0" w:afterAutospacing="0"/>
+        <w:textAlignment w:val="baseline"/>
+        <w:rPr>
+          <w:rFonts w:asciiTheme="minorHAnsi" w:hAnsiTheme="minorHAnsi" w:cstheme="minorHAnsi"/>
+          <w:sz w:val="28"/>
+          <w:szCs w:val="28"/>
+        </w:rPr>
+      </w:pPr>
+      <w:r>
+        <w:rPr>
+          <w:rFonts w:asciiTheme="minorHAnsi" w:hAnsiTheme="minorHAnsi" w:cstheme="minorHAnsi"/>
+          <w:sz w:val="28"/>
+          <w:szCs w:val="28"/>
+        </w:rPr>
+        <w:t>The real-time nature of the monitoring allows management to react and respond to crisis events much quicker than any other </w:t>
+      </w:r>
+      <w:hyperlink r:id="rId14" w:tgtFrame="_self" w:history="1">
+        <w:r>
+          <w:rPr>
+            <w:rStyle w:val="Hyperlink"/>
+            <w:rFonts w:asciiTheme="minorHAnsi" w:hAnsiTheme="minorHAnsi" w:cstheme="minorHAnsi"/>
+            <w:color w:val="auto"/>
+            <w:sz w:val="28"/>
+            <w:szCs w:val="28"/>
+            <w:u w:val="none"/>
+            <w:bdr w:val="none" w:sz="0" w:space="0" w:color="auto" w:frame="1"/>
+          </w:rPr>
+          <w:t>data processing methods</w:t>
+        </w:r>
+      </w:hyperlink>
+      <w:r>
+        <w:rPr>
+          <w:rFonts w:asciiTheme="minorHAnsi" w:hAnsiTheme="minorHAnsi" w:cstheme="minorHAnsi"/>
+          <w:sz w:val="28"/>
+          <w:szCs w:val="28"/>
+        </w:rPr>
+        <w:t>. Data streams offer a continuous communication channel between all the moving parts of a company and the people who can make decisions.</w:t>
+      </w:r>
+    </w:p>
+    <w:p>
+      <w:pPr>
+        <w:pStyle w:val="NormalWeb"/>
+        <w:shd w:val="clear" w:color="auto" w:fill="FFFFFF"/>
+        <w:spacing w:before="0" w:beforeAutospacing="0" w:after="0" w:afterAutospacing="0"/>
+        <w:textAlignment w:val="baseline"/>
+        <w:rPr>
+          <w:rFonts w:asciiTheme="minorHAnsi" w:hAnsiTheme="minorHAnsi" w:cstheme="minorHAnsi"/>
+          <w:sz w:val="27"/>
+          <w:szCs w:val="27"/>
+        </w:rPr>
+      </w:pPr>
+    </w:p>
+    <w:p>
+      <w:pPr>
+        <w:pStyle w:val="NormalWeb"/>
+        <w:shd w:val="clear" w:color="auto" w:fill="FFFFFF"/>
+        <w:spacing w:before="0" w:beforeAutospacing="0" w:after="0" w:afterAutospacing="0"/>
+        <w:textAlignment w:val="baseline"/>
+        <w:rPr>
+          <w:rFonts w:asciiTheme="minorHAnsi" w:hAnsiTheme="minorHAnsi" w:cstheme="minorHAnsi"/>
+          <w:sz w:val="36"/>
+          <w:szCs w:val="36"/>
+        </w:rPr>
+      </w:pPr>
+      <w:r>
+        <w:rPr>
+          <w:rFonts w:asciiTheme="minorHAnsi" w:hAnsiTheme="minorHAnsi" w:cstheme="minorHAnsi"/>
+          <w:b/>
+          <w:bCs/>
+          <w:sz w:val="36"/>
+          <w:szCs w:val="36"/>
+        </w:rPr>
+        <w:t>Streaming media</w:t>
+      </w:r>
+      <w:r>
+        <w:rPr>
+          <w:rFonts w:asciiTheme="minorHAnsi" w:hAnsiTheme="minorHAnsi" w:cstheme="minorHAnsi"/>
+          <w:b/>
+          <w:bCs/>
+          <w:sz w:val="36"/>
+          <w:szCs w:val="36"/>
+        </w:rPr>
+        <w:t>:</w:t>
+      </w:r>
+    </w:p>
+    <w:p>
+      <w:pPr>
+        <w:rPr>
+          <w:rFonts w:cstheme="minorHAnsi"/>
+          <w:sz w:val="27"/>
+          <w:szCs w:val="27"/>
+          <w:shd w:val="clear" w:color="auto" w:fill="FFFFFF"/>
+        </w:rPr>
+      </w:pPr>
+      <w:r>
+        <w:rPr>
+          <w:rFonts w:cstheme="minorHAnsi"/>
+          <w:sz w:val="28"/>
+          <w:szCs w:val="28"/>
+          <w:shd w:val="clear" w:color="auto" w:fill="FFFFFF"/>
+        </w:rPr>
+        <w:t>This allows users to begin viewing the data (video) sooner, and, in the case of media streaming, prevents the user’s device from having to store large files all at once. Data can come and go from the device as it is processed and watched</w:t>
+      </w:r>
+      <w:r>
+        <w:rPr>
+          <w:rFonts w:cstheme="minorHAnsi"/>
+          <w:sz w:val="27"/>
+          <w:szCs w:val="27"/>
+          <w:shd w:val="clear" w:color="auto" w:fill="FFFFFF"/>
+        </w:rPr>
+        <w:t>.</w:t>
+      </w:r>
+    </w:p>
+    <w:p>
+      <w:pPr>
+        <w:rPr>
+          <w:rFonts w:cstheme="minorHAnsi"/>
+          <w:sz w:val="36"/>
+          <w:szCs w:val="36"/>
+          <w:shd w:val="clear" w:color="auto" w:fill="FFFFFF"/>
+        </w:rPr>
+      </w:pPr>
+      <w:r>
+        <w:rPr>
+          <w:rFonts w:cstheme="minorHAnsi"/>
+          <w:b/>
+          <w:bCs/>
+          <w:color w:val="232323"/>
+          <w:sz w:val="36"/>
+          <w:szCs w:val="36"/>
+        </w:rPr>
+        <w:t>Challenges with data streaming</w:t>
+      </w:r>
+    </w:p>
+    <w:p>
+      <w:pPr>
+        <w:pStyle w:val="NormalWeb"/>
+        <w:shd w:val="clear" w:color="auto" w:fill="FFFFFF"/>
+        <w:spacing w:before="0" w:beforeAutospacing="0" w:after="450" w:afterAutospacing="0"/>
+        <w:textAlignment w:val="baseline"/>
+        <w:rPr>
+          <w:rFonts w:asciiTheme="minorHAnsi" w:hAnsiTheme="minorHAnsi" w:cstheme="minorHAnsi"/>
+          <w:sz w:val="28"/>
+          <w:szCs w:val="28"/>
+        </w:rPr>
+      </w:pPr>
+      <w:r>
+        <w:rPr>
+          <w:rFonts w:asciiTheme="minorHAnsi" w:hAnsiTheme="minorHAnsi" w:cstheme="minorHAnsi"/>
+          <w:sz w:val="28"/>
+          <w:szCs w:val="28"/>
+        </w:rPr>
+        <w:t>Data streams offer continuous streams of data that can be queried for information.</w:t>
+      </w:r>
+    </w:p>
+    <w:p>
+      <w:pPr>
+        <w:pStyle w:val="NormalWeb"/>
+        <w:shd w:val="clear" w:color="auto" w:fill="FFFFFF"/>
+        <w:spacing w:before="0" w:beforeAutospacing="0" w:after="450" w:afterAutospacing="0"/>
+        <w:textAlignment w:val="baseline"/>
+        <w:rPr>
+          <w:rFonts w:asciiTheme="minorHAnsi" w:hAnsiTheme="minorHAnsi" w:cstheme="minorHAnsi"/>
+          <w:sz w:val="28"/>
+          <w:szCs w:val="28"/>
+        </w:rPr>
+      </w:pPr>
+      <w:r>
+        <w:rPr>
+          <w:rFonts w:asciiTheme="minorHAnsi" w:hAnsiTheme="minorHAnsi" w:cstheme="minorHAnsi"/>
+          <w:sz w:val="28"/>
+          <w:szCs w:val="28"/>
+        </w:rPr>
+        <w:t>Generally, the data will need to be in order, which is sometimes the point of having a stream. (After all, any messaging app needs to have all the messages in order.)</w:t>
+      </w:r>
+    </w:p>
+    <w:p>
+      <w:pPr>
+        <w:pStyle w:val="NormalWeb"/>
+        <w:shd w:val="clear" w:color="auto" w:fill="FFFFFF"/>
+        <w:spacing w:before="0" w:beforeAutospacing="0" w:after="450" w:afterAutospacing="0"/>
+        <w:textAlignment w:val="baseline"/>
+        <w:rPr>
+          <w:rFonts w:asciiTheme="minorHAnsi" w:hAnsiTheme="minorHAnsi" w:cstheme="minorHAnsi"/>
+          <w:sz w:val="28"/>
+          <w:szCs w:val="28"/>
+        </w:rPr>
+      </w:pPr>
+      <w:r>
+        <w:rPr>
+          <w:rFonts w:asciiTheme="minorHAnsi" w:hAnsiTheme="minorHAnsi" w:cstheme="minorHAnsi"/>
+          <w:sz w:val="28"/>
+          <w:szCs w:val="28"/>
+        </w:rPr>
+        <w:lastRenderedPageBreak/>
+        <w:t>Because data may come from different sources, or even the same source, but it moves through a distributed system, it means the stream faces the challenge of ordering its data and delivering to its consumer.</w:t>
+      </w:r>
+      <w:r>
+        <w:rPr>
+          <w:rFonts w:asciiTheme="minorHAnsi" w:hAnsiTheme="minorHAnsi" w:cstheme="minorHAnsi"/>
+          <w:sz w:val="28"/>
+          <w:szCs w:val="28"/>
+        </w:rPr>
+        <w:t xml:space="preserve"> </w:t>
+      </w:r>
+      <w:r>
+        <w:rPr>
+          <w:rFonts w:asciiTheme="minorHAnsi" w:hAnsiTheme="minorHAnsi" w:cstheme="minorHAnsi"/>
+          <w:sz w:val="28"/>
+          <w:szCs w:val="28"/>
+        </w:rPr>
+        <w:t>So data streams directly encounter the </w:t>
+      </w:r>
+      <w:hyperlink r:id="rId15" w:tgtFrame="_self" w:history="1">
+        <w:r>
+          <w:rPr>
+            <w:rStyle w:val="Hyperlink"/>
+            <w:rFonts w:asciiTheme="minorHAnsi" w:hAnsiTheme="minorHAnsi" w:cstheme="minorHAnsi"/>
+            <w:color w:val="auto"/>
+            <w:sz w:val="28"/>
+            <w:szCs w:val="28"/>
+            <w:u w:val="none"/>
+            <w:bdr w:val="none" w:sz="0" w:space="0" w:color="auto" w:frame="1"/>
+          </w:rPr>
+          <w:t>CAP theorem</w:t>
+        </w:r>
+      </w:hyperlink>
+      <w:r>
+        <w:rPr>
+          <w:rFonts w:asciiTheme="minorHAnsi" w:hAnsiTheme="minorHAnsi" w:cstheme="minorHAnsi"/>
+          <w:sz w:val="28"/>
+          <w:szCs w:val="28"/>
+        </w:rPr>
+        <w:t> problem in its build. When choosing a database or a particular streaming option, the data architect needs to determine the value between:</w:t>
+      </w:r>
+    </w:p>
+    <w:p>
+      <w:pPr>
+        <w:numPr>
+          <w:ilvl w:val="0"/>
+          <w:numId w:val="4"/>
+        </w:numPr>
+        <w:shd w:val="clear" w:color="auto" w:fill="FFFFFF"/>
+        <w:spacing w:beforeAutospacing="1" w:after="0" w:afterAutospacing="1" w:line="240" w:lineRule="auto"/>
+        <w:ind w:left="1170" w:hanging="240"/>
+        <w:textAlignment w:val="baseline"/>
+        <w:rPr>
+          <w:rFonts w:cstheme="minorHAnsi"/>
+          <w:sz w:val="28"/>
+          <w:szCs w:val="28"/>
+        </w:rPr>
+      </w:pPr>
+      <w:r>
+        <w:rPr>
+          <w:rStyle w:val="Strong"/>
+          <w:rFonts w:cstheme="minorHAnsi"/>
+          <w:sz w:val="28"/>
+          <w:szCs w:val="28"/>
+          <w:bdr w:val="none" w:sz="0" w:space="0" w:color="auto" w:frame="1"/>
+        </w:rPr>
+        <w:t>Having consistent data</w:t>
+      </w:r>
+      <w:r>
+        <w:rPr>
+          <w:rFonts w:cstheme="minorHAnsi"/>
+          <w:sz w:val="28"/>
+          <w:szCs w:val="28"/>
+        </w:rPr>
+        <w:t>, where all the reads received are the most recent write, and, if not return an error.</w:t>
+      </w:r>
+    </w:p>
+    <w:p>
+      <w:pPr>
+        <w:numPr>
+          <w:ilvl w:val="0"/>
+          <w:numId w:val="4"/>
+        </w:numPr>
+        <w:shd w:val="clear" w:color="auto" w:fill="FFFFFF"/>
+        <w:spacing w:beforeAutospacing="1" w:after="0" w:afterAutospacing="1" w:line="240" w:lineRule="auto"/>
+        <w:ind w:left="1170" w:hanging="240"/>
+        <w:textAlignment w:val="baseline"/>
+        <w:rPr>
+          <w:rFonts w:cstheme="minorHAnsi"/>
+          <w:sz w:val="28"/>
+          <w:szCs w:val="28"/>
+        </w:rPr>
+      </w:pPr>
+      <w:r>
+        <w:rPr>
+          <w:rStyle w:val="Strong"/>
+          <w:rFonts w:cstheme="minorHAnsi"/>
+          <w:sz w:val="28"/>
+          <w:szCs w:val="28"/>
+          <w:bdr w:val="none" w:sz="0" w:space="0" w:color="auto" w:frame="1"/>
+        </w:rPr>
+        <w:t>Having highly available data</w:t>
+      </w:r>
+      <w:r>
+        <w:rPr>
+          <w:rFonts w:cstheme="minorHAnsi"/>
+          <w:sz w:val="28"/>
+          <w:szCs w:val="28"/>
+        </w:rPr>
+        <w:t>, where all the reads contain the data, but they might not be the most recent.</w:t>
+      </w:r>
+    </w:p>
+    <w:p>
+      <w:pPr>
+        <w:shd w:val="clear" w:color="auto" w:fill="FFFFFF"/>
+        <w:spacing w:beforeAutospacing="1" w:after="0" w:afterAutospacing="1" w:line="240" w:lineRule="auto"/>
+        <w:textAlignment w:val="baseline"/>
+        <w:rPr>
+          <w:rFonts w:cstheme="minorHAnsi"/>
+          <w:sz w:val="36"/>
+          <w:szCs w:val="36"/>
+        </w:rPr>
+      </w:pPr>
+      <w:r>
+        <w:rPr>
+          <w:rFonts w:cstheme="minorHAnsi"/>
+          <w:sz w:val="36"/>
+          <w:szCs w:val="36"/>
+        </w:rPr>
+        <w:t>CONCLUSION:</w:t>
+      </w:r>
+    </w:p>
+    <w:p>
+      <w:pPr>
+        <w:shd w:val="clear" w:color="auto" w:fill="FFFFFF"/>
+        <w:spacing w:beforeAutospacing="1" w:after="0" w:afterAutospacing="1" w:line="240" w:lineRule="auto"/>
+        <w:textAlignment w:val="baseline"/>
+        <w:rPr>
+          <w:rFonts w:cstheme="minorHAnsi"/>
+          <w:sz w:val="28"/>
+          <w:szCs w:val="28"/>
+        </w:rPr>
+      </w:pPr>
+    </w:p>
+    <w:p>
+      <w:pPr>
+        <w:rPr>
+          <w:sz w:val="28"/>
+          <w:szCs w:val="28"/>
+        </w:rPr>
+      </w:pPr>
+    </w:p>
+    <w:p>
+      <w:pPr>
+        <w:rPr>
+          <w:sz w:val="28"/>
+          <w:szCs w:val="28"/>
+        </w:rPr>
+      </w:pPr>
+    </w:p>
+    <w:p>
+      <w:pPr>
+        <w:jc w:val="center"/>
+        <w:rPr>
+          <w:b/>
+          <w:bCs/>
+          <w:sz w:val="28"/>
+          <w:szCs w:val="28"/>
+        </w:rPr>
+      </w:pPr>
+      <w:r>
+        <w:rPr>
+          <w:b/>
+          <w:bCs/>
+          <w:sz w:val="28"/>
+          <w:szCs w:val="28"/>
+        </w:rPr>
+        <w:t>THANKING YOU</w:t>
+      </w:r>
+    </w:p>
+    <w:p>
+      <w:pPr>
+        <w:jc w:val="center"/>
+        <w:rPr>
+          <w:sz w:val="28"/>
+          <w:szCs w:val="28"/>
+        </w:rPr>
+      </w:pPr>
+      <w:r>
+        <w:rPr>
+          <w:sz w:val="28"/>
+          <w:szCs w:val="28"/>
+        </w:rPr>
+        <w:t>G KARTHESHWAR</w:t>
+      </w:r>
+    </w:p>
+    <w:p>
+      <w:pPr>
+        <w:jc w:val="center"/>
+        <w:rPr>
+          <w:sz w:val="28"/>
+          <w:szCs w:val="28"/>
+        </w:rPr>
+      </w:pPr>
+      <w:r>
+        <w:rPr>
+          <w:sz w:val="28"/>
+          <w:szCs w:val="28"/>
+        </w:rPr>
+        <w:t>12014169</w:t>
+      </w:r>
+    </w:p>
     <w:p/>
     <w:p/>
     <w:p>
@@ -2204,9 +2904,9 @@
     </w:lvl>
   </w:abstractNum>
   <w:abstractNum w:abstractNumId="1" w15:restartNumberingAfterBreak="0">
-    <w:nsid w:val="5563703C"/>
+    <w:nsid w:val="26B07AD9"/>
     <w:multiLevelType w:val="multilevel"/>
-    <w:tmpl w:val="DD547E12"/>
+    <w:tmpl w:val="31A4AA60"/>
     <w:lvl w:ilvl="0">
       <w:start w:val="1"/>
       <w:numFmt w:val="bullet"/>
@@ -2352,11 +3052,315 @@
       </w:rPr>
     </w:lvl>
   </w:abstractNum>
+  <w:abstractNum w:abstractNumId="2" w15:restartNumberingAfterBreak="0">
+    <w:nsid w:val="5563703C"/>
+    <w:multiLevelType w:val="multilevel"/>
+    <w:tmpl w:val="DD547E12"/>
+    <w:lvl w:ilvl="0">
+      <w:start w:val="1"/>
+      <w:numFmt w:val="bullet"/>
+      <w:lvlText w:val=""/>
+      <w:lvlJc w:val="left"/>
+      <w:pPr>
+        <w:tabs>
+          <w:tab w:val="num" w:pos="720"/>
+        </w:tabs>
+        <w:ind w:left="720" w:hanging="360"/>
+      </w:pPr>
+      <w:rPr>
+        <w:rFonts w:ascii="Symbol" w:hAnsi="Symbol" w:hint="default"/>
+        <w:sz w:val="20"/>
+      </w:rPr>
+    </w:lvl>
+    <w:lvl w:ilvl="1" w:tentative="1">
+      <w:start w:val="1"/>
+      <w:numFmt w:val="bullet"/>
+      <w:lvlText w:val=""/>
+      <w:lvlJc w:val="left"/>
+      <w:pPr>
+        <w:tabs>
+          <w:tab w:val="num" w:pos="1440"/>
+        </w:tabs>
+        <w:ind w:left="1440" w:hanging="360"/>
+      </w:pPr>
+      <w:rPr>
+        <w:rFonts w:ascii="Symbol" w:hAnsi="Symbol" w:hint="default"/>
+        <w:sz w:val="20"/>
+      </w:rPr>
+    </w:lvl>
+    <w:lvl w:ilvl="2" w:tentative="1">
+      <w:start w:val="1"/>
+      <w:numFmt w:val="bullet"/>
+      <w:lvlText w:val=""/>
+      <w:lvlJc w:val="left"/>
+      <w:pPr>
+        <w:tabs>
+          <w:tab w:val="num" w:pos="2160"/>
+        </w:tabs>
+        <w:ind w:left="2160" w:hanging="360"/>
+      </w:pPr>
+      <w:rPr>
+        <w:rFonts w:ascii="Symbol" w:hAnsi="Symbol" w:hint="default"/>
+        <w:sz w:val="20"/>
+      </w:rPr>
+    </w:lvl>
+    <w:lvl w:ilvl="3" w:tentative="1">
+      <w:start w:val="1"/>
+      <w:numFmt w:val="bullet"/>
+      <w:lvlText w:val=""/>
+      <w:lvlJc w:val="left"/>
+      <w:pPr>
+        <w:tabs>
+          <w:tab w:val="num" w:pos="2880"/>
+        </w:tabs>
+        <w:ind w:left="2880" w:hanging="360"/>
+      </w:pPr>
+      <w:rPr>
+        <w:rFonts w:ascii="Symbol" w:hAnsi="Symbol" w:hint="default"/>
+        <w:sz w:val="20"/>
+      </w:rPr>
+    </w:lvl>
+    <w:lvl w:ilvl="4" w:tentative="1">
+      <w:start w:val="1"/>
+      <w:numFmt w:val="bullet"/>
+      <w:lvlText w:val=""/>
+      <w:lvlJc w:val="left"/>
+      <w:pPr>
+        <w:tabs>
+          <w:tab w:val="num" w:pos="3600"/>
+        </w:tabs>
+        <w:ind w:left="3600" w:hanging="360"/>
+      </w:pPr>
+      <w:rPr>
+        <w:rFonts w:ascii="Symbol" w:hAnsi="Symbol" w:hint="default"/>
+        <w:sz w:val="20"/>
+      </w:rPr>
+    </w:lvl>
+    <w:lvl w:ilvl="5" w:tentative="1">
+      <w:start w:val="1"/>
+      <w:numFmt w:val="bullet"/>
+      <w:lvlText w:val=""/>
+      <w:lvlJc w:val="left"/>
+      <w:pPr>
+        <w:tabs>
+          <w:tab w:val="num" w:pos="4320"/>
+        </w:tabs>
+        <w:ind w:left="4320" w:hanging="360"/>
+      </w:pPr>
+      <w:rPr>
+        <w:rFonts w:ascii="Symbol" w:hAnsi="Symbol" w:hint="default"/>
+        <w:sz w:val="20"/>
+      </w:rPr>
+    </w:lvl>
+    <w:lvl w:ilvl="6" w:tentative="1">
+      <w:start w:val="1"/>
+      <w:numFmt w:val="bullet"/>
+      <w:lvlText w:val=""/>
+      <w:lvlJc w:val="left"/>
+      <w:pPr>
+        <w:tabs>
+          <w:tab w:val="num" w:pos="5040"/>
+        </w:tabs>
+        <w:ind w:left="5040" w:hanging="360"/>
+      </w:pPr>
+      <w:rPr>
+        <w:rFonts w:ascii="Symbol" w:hAnsi="Symbol" w:hint="default"/>
+        <w:sz w:val="20"/>
+      </w:rPr>
+    </w:lvl>
+    <w:lvl w:ilvl="7" w:tentative="1">
+      <w:start w:val="1"/>
+      <w:numFmt w:val="bullet"/>
+      <w:lvlText w:val=""/>
+      <w:lvlJc w:val="left"/>
+      <w:pPr>
+        <w:tabs>
+          <w:tab w:val="num" w:pos="5760"/>
+        </w:tabs>
+        <w:ind w:left="5760" w:hanging="360"/>
+      </w:pPr>
+      <w:rPr>
+        <w:rFonts w:ascii="Symbol" w:hAnsi="Symbol" w:hint="default"/>
+        <w:sz w:val="20"/>
+      </w:rPr>
+    </w:lvl>
+    <w:lvl w:ilvl="8" w:tentative="1">
+      <w:start w:val="1"/>
+      <w:numFmt w:val="bullet"/>
+      <w:lvlText w:val=""/>
+      <w:lvlJc w:val="left"/>
+      <w:pPr>
+        <w:tabs>
+          <w:tab w:val="num" w:pos="6480"/>
+        </w:tabs>
+        <w:ind w:left="6480" w:hanging="360"/>
+      </w:pPr>
+      <w:rPr>
+        <w:rFonts w:ascii="Symbol" w:hAnsi="Symbol" w:hint="default"/>
+        <w:sz w:val="20"/>
+      </w:rPr>
+    </w:lvl>
+  </w:abstractNum>
+  <w:abstractNum w:abstractNumId="3" w15:restartNumberingAfterBreak="0">
+    <w:nsid w:val="6AA5162C"/>
+    <w:multiLevelType w:val="multilevel"/>
+    <w:tmpl w:val="83BE7E4A"/>
+    <w:lvl w:ilvl="0">
+      <w:start w:val="1"/>
+      <w:numFmt w:val="bullet"/>
+      <w:lvlText w:val=""/>
+      <w:lvlJc w:val="left"/>
+      <w:pPr>
+        <w:tabs>
+          <w:tab w:val="num" w:pos="720"/>
+        </w:tabs>
+        <w:ind w:left="720" w:hanging="360"/>
+      </w:pPr>
+      <w:rPr>
+        <w:rFonts w:ascii="Symbol" w:hAnsi="Symbol" w:hint="default"/>
+        <w:sz w:val="20"/>
+      </w:rPr>
+    </w:lvl>
+    <w:lvl w:ilvl="1" w:tentative="1">
+      <w:start w:val="1"/>
+      <w:numFmt w:val="bullet"/>
+      <w:lvlText w:val=""/>
+      <w:lvlJc w:val="left"/>
+      <w:pPr>
+        <w:tabs>
+          <w:tab w:val="num" w:pos="1440"/>
+        </w:tabs>
+        <w:ind w:left="1440" w:hanging="360"/>
+      </w:pPr>
+      <w:rPr>
+        <w:rFonts w:ascii="Symbol" w:hAnsi="Symbol" w:hint="default"/>
+        <w:sz w:val="20"/>
+      </w:rPr>
+    </w:lvl>
+    <w:lvl w:ilvl="2" w:tentative="1">
+      <w:start w:val="1"/>
+      <w:numFmt w:val="bullet"/>
+      <w:lvlText w:val=""/>
+      <w:lvlJc w:val="left"/>
+      <w:pPr>
+        <w:tabs>
+          <w:tab w:val="num" w:pos="2160"/>
+        </w:tabs>
+        <w:ind w:left="2160" w:hanging="360"/>
+      </w:pPr>
+      <w:rPr>
+        <w:rFonts w:ascii="Symbol" w:hAnsi="Symbol" w:hint="default"/>
+        <w:sz w:val="20"/>
+      </w:rPr>
+    </w:lvl>
+    <w:lvl w:ilvl="3" w:tentative="1">
+      <w:start w:val="1"/>
+      <w:numFmt w:val="bullet"/>
+      <w:lvlText w:val=""/>
+      <w:lvlJc w:val="left"/>
+      <w:pPr>
+        <w:tabs>
+          <w:tab w:val="num" w:pos="2880"/>
+        </w:tabs>
+        <w:ind w:left="2880" w:hanging="360"/>
+      </w:pPr>
+      <w:rPr>
+        <w:rFonts w:ascii="Symbol" w:hAnsi="Symbol" w:hint="default"/>
+        <w:sz w:val="20"/>
+      </w:rPr>
+    </w:lvl>
+    <w:lvl w:ilvl="4" w:tentative="1">
+      <w:start w:val="1"/>
+      <w:numFmt w:val="bullet"/>
+      <w:lvlText w:val=""/>
+      <w:lvlJc w:val="left"/>
+      <w:pPr>
+        <w:tabs>
+          <w:tab w:val="num" w:pos="3600"/>
+        </w:tabs>
+        <w:ind w:left="3600" w:hanging="360"/>
+      </w:pPr>
+      <w:rPr>
+        <w:rFonts w:ascii="Symbol" w:hAnsi="Symbol" w:hint="default"/>
+        <w:sz w:val="20"/>
+      </w:rPr>
+    </w:lvl>
+    <w:lvl w:ilvl="5" w:tentative="1">
+      <w:start w:val="1"/>
+      <w:numFmt w:val="bullet"/>
+      <w:lvlText w:val=""/>
+      <w:lvlJc w:val="left"/>
+      <w:pPr>
+        <w:tabs>
+          <w:tab w:val="num" w:pos="4320"/>
+        </w:tabs>
+        <w:ind w:left="4320" w:hanging="360"/>
+      </w:pPr>
+      <w:rPr>
+        <w:rFonts w:ascii="Symbol" w:hAnsi="Symbol" w:hint="default"/>
+        <w:sz w:val="20"/>
+      </w:rPr>
+    </w:lvl>
+    <w:lvl w:ilvl="6" w:tentative="1">
+      <w:start w:val="1"/>
+      <w:numFmt w:val="bullet"/>
+      <w:lvlText w:val=""/>
+      <w:lvlJc w:val="left"/>
+      <w:pPr>
+        <w:tabs>
+          <w:tab w:val="num" w:pos="5040"/>
+        </w:tabs>
+        <w:ind w:left="5040" w:hanging="360"/>
+      </w:pPr>
+      <w:rPr>
+        <w:rFonts w:ascii="Symbol" w:hAnsi="Symbol" w:hint="default"/>
+        <w:sz w:val="20"/>
+      </w:rPr>
+    </w:lvl>
+    <w:lvl w:ilvl="7" w:tentative="1">
+      <w:start w:val="1"/>
+      <w:numFmt w:val="bullet"/>
+      <w:lvlText w:val=""/>
+      <w:lvlJc w:val="left"/>
+      <w:pPr>
+        <w:tabs>
+          <w:tab w:val="num" w:pos="5760"/>
+        </w:tabs>
+        <w:ind w:left="5760" w:hanging="360"/>
+      </w:pPr>
+      <w:rPr>
+        <w:rFonts w:ascii="Symbol" w:hAnsi="Symbol" w:hint="default"/>
+        <w:sz w:val="20"/>
+      </w:rPr>
+    </w:lvl>
+    <w:lvl w:ilvl="8" w:tentative="1">
+      <w:start w:val="1"/>
+      <w:numFmt w:val="bullet"/>
+      <w:lvlText w:val=""/>
+      <w:lvlJc w:val="left"/>
+      <w:pPr>
+        <w:tabs>
+          <w:tab w:val="num" w:pos="6480"/>
+        </w:tabs>
+        <w:ind w:left="6480" w:hanging="360"/>
+      </w:pPr>
+      <w:rPr>
+        <w:rFonts w:ascii="Symbol" w:hAnsi="Symbol" w:hint="default"/>
+        <w:sz w:val="20"/>
+      </w:rPr>
+    </w:lvl>
+  </w:abstractNum>
   <w:num w:numId="1" w16cid:durableId="1464806997">
-    <w:abstractNumId w:val="1"/>
+    <w:abstractNumId w:val="2"/>
   </w:num>
   <w:num w:numId="2" w16cid:durableId="483668792">
     <w:abstractNumId w:val="0"/>
+  </w:num>
+  <w:num w:numId="3" w16cid:durableId="1925020469">
+    <w:abstractNumId w:val="1"/>
+  </w:num>
+  <w:num w:numId="4" w16cid:durableId="1628508346">
+    <w:abstractNumId w:val="3"/>
   </w:num>
 </w:numbering>
 </file>
@@ -2870,7 +3874,6 @@
     <w:name w:val="Normal (Web)"/>
     <w:basedOn w:val="Normal"/>
     <w:uiPriority w:val="99"/>
-    <w:semiHidden/>
     <w:unhideWhenUsed/>
     <w:rsid w:val="00484C67"/>
     <w:pPr>
